--- a/proposal.docx
+++ b/proposal.docx
@@ -1,29 +1,25 @@
 
 <file path=word/document.xml><?xml version="1.0" encoding="utf-8"?>
-<w:document xmlns:wpc="http://schemas.microsoft.com/office/word/2010/wordprocessingCanvas" xmlns:cx="http://schemas.microsoft.com/office/drawing/2014/chartex" xmlns:cx1="http://schemas.microsoft.com/office/drawing/2015/9/8/chartex" xmlns:cx2="http://schemas.microsoft.com/office/drawing/2015/10/21/chartex" xmlns:cx3="http://schemas.microsoft.com/office/drawing/2016/5/9/chartex" xmlns:cx4="http://schemas.microsoft.com/office/drawing/2016/5/10/chartex" xmlns:cx5="http://schemas.microsoft.com/office/drawing/2016/5/11/chartex" xmlns:cx6="http://schemas.microsoft.com/office/drawing/2016/5/12/chartex" xmlns:cx7="http://schemas.microsoft.com/office/drawing/2016/5/13/chartex" xmlns:cx8="http://schemas.microsoft.com/office/drawing/2016/5/14/chartex" xmlns:mc="http://schemas.openxmlformats.org/markup-compatibility/2006" xmlns:aink="http://schemas.microsoft.com/office/drawing/2016/ink" xmlns:am3d="http://schemas.microsoft.com/office/drawing/2017/model3d" xmlns:o="urn:schemas-microsoft-com:office:office" xmlns:oel="http://schemas.microsoft.com/office/2019/extlst" xmlns:r="http://schemas.openxmlformats.org/officeDocument/2006/relationships" xmlns:m="http://schemas.openxmlformats.org/officeDocument/2006/math" xmlns:v="urn:schemas-microsoft-com:vml" xmlns:wp14="http://schemas.microsoft.com/office/word/2010/wordprocessingDrawing" xmlns:wp="http://schemas.openxmlformats.org/drawingml/2006/wordprocessingDrawing" xmlns:w10="urn:schemas-microsoft-com:office:word" xmlns:w="http://schemas.openxmlformats.org/wordprocessingml/2006/main" xmlns:w14="http://schemas.microsoft.com/office/word/2010/wordml" xmlns:w15="http://schemas.microsoft.com/office/word/2012/wordml" xmlns:w16cex="http://schemas.microsoft.com/office/word/2018/wordml/cex" xmlns:w16cid="http://schemas.microsoft.com/office/word/2016/wordml/cid" xmlns:w16="http://schemas.microsoft.com/office/word/2018/wordml" xmlns:w16sdtdh="http://schemas.microsoft.com/office/word/2020/wordml/sdtdatahash" xmlns:w16se="http://schemas.microsoft.com/office/word/2015/wordml/symex" xmlns:wpg="http://schemas.microsoft.com/office/word/2010/wordprocessingGroup" xmlns:wpi="http://schemas.microsoft.com/office/word/2010/wordprocessingInk" xmlns:wne="http://schemas.microsoft.com/office/word/2006/wordml" xmlns:wps="http://schemas.microsoft.com/office/word/2010/wordprocessingShape" mc:Ignorable="w14 w15 w16se w16cid w16 w16cex w16sdtdh wp14">
+<w:document xmlns:o="urn:schemas-microsoft-com:office:office" xmlns:r="http://schemas.openxmlformats.org/officeDocument/2006/relationships" xmlns:v="urn:schemas-microsoft-com:vml" xmlns:w="http://schemas.openxmlformats.org/wordprocessingml/2006/main" xmlns:w10="urn:schemas-microsoft-com:office:word" xmlns:wp="http://schemas.openxmlformats.org/drawingml/2006/wordprocessingDrawing" xmlns:wps="http://schemas.microsoft.com/office/word/2010/wordprocessingShape" xmlns:wpg="http://schemas.microsoft.com/office/word/2010/wordprocessingGroup" xmlns:mc="http://schemas.openxmlformats.org/markup-compatibility/2006" xmlns:wp14="http://schemas.microsoft.com/office/word/2010/wordprocessingDrawing" xmlns:w14="http://schemas.microsoft.com/office/word/2010/wordml" xmlns:w15="http://schemas.microsoft.com/office/word/2012/wordml" mc:Ignorable="w14 wp14 w15">
   <w:body>
     <w:p>
       <w:pPr>
-        <w:pBdr>
-          <w:top w:val="nil"/>
-          <w:left w:val="nil"/>
-          <w:bottom w:val="nil"/>
-          <w:right w:val="nil"/>
-          <w:between w:val="nil"/>
-        </w:pBdr>
-        <w:spacing w:line="331" w:lineRule="auto"/>
+        <w:pStyle w:val="Normal"/>
+        <w:pBdr/>
+        <w:spacing w:lineRule="auto" w:line="331"/>
         <w:jc w:val="center"/>
         <w:rPr>
-          <w:rFonts w:ascii="Times" w:eastAsia="Times" w:hAnsi="Times" w:cs="Times"/>
+          <w:rFonts w:ascii="Times" w:hAnsi="Times" w:eastAsia="Times" w:cs="Times"/>
+          <w:b/>
           <w:b/>
           <w:color w:val="000000"/>
         </w:rPr>
       </w:pPr>
-      <w:bookmarkStart w:id="0" w:name="bookmark=id.gjdgxs" w:colFirst="0" w:colLast="0"/>
+      <w:bookmarkStart w:id="0" w:name="bookmark=id.gjdgxs"/>
       <w:bookmarkEnd w:id="0"/>
       <w:r>
         <w:rPr>
-          <w:rFonts w:ascii="Times" w:eastAsia="Times" w:hAnsi="Times" w:cs="Times"/>
+          <w:rFonts w:eastAsia="Times" w:cs="Times" w:ascii="Times" w:hAnsi="Times"/>
           <w:b/>
           <w:color w:val="000000"/>
         </w:rPr>
@@ -32,24 +28,20 @@
     </w:p>
     <w:p>
       <w:pPr>
-        <w:pBdr>
-          <w:top w:val="nil"/>
-          <w:left w:val="nil"/>
-          <w:bottom w:val="nil"/>
-          <w:right w:val="nil"/>
-          <w:between w:val="nil"/>
-        </w:pBdr>
-        <w:spacing w:line="331" w:lineRule="auto"/>
+        <w:pStyle w:val="Normal"/>
+        <w:pBdr/>
+        <w:spacing w:lineRule="auto" w:line="331"/>
         <w:jc w:val="center"/>
         <w:rPr>
-          <w:rFonts w:ascii="Times" w:eastAsia="Times" w:hAnsi="Times" w:cs="Times"/>
+          <w:rFonts w:ascii="Times" w:hAnsi="Times" w:eastAsia="Times" w:cs="Times"/>
+          <w:b/>
           <w:b/>
           <w:color w:val="000000"/>
         </w:rPr>
       </w:pPr>
       <w:r>
         <w:rPr>
-          <w:rFonts w:ascii="Times" w:eastAsia="Times" w:hAnsi="Times" w:cs="Times"/>
+          <w:rFonts w:eastAsia="Times" w:cs="Times" w:ascii="Times" w:hAnsi="Times"/>
           <w:b/>
           <w:color w:val="000000"/>
         </w:rPr>
@@ -58,14 +50,9 @@
     </w:p>
     <w:p>
       <w:pPr>
-        <w:pBdr>
-          <w:top w:val="nil"/>
-          <w:left w:val="nil"/>
-          <w:bottom w:val="nil"/>
-          <w:right w:val="nil"/>
-          <w:between w:val="nil"/>
-        </w:pBdr>
-        <w:spacing w:line="331" w:lineRule="auto"/>
+        <w:pStyle w:val="Normal"/>
+        <w:pBdr/>
+        <w:spacing w:lineRule="auto" w:line="331"/>
         <w:jc w:val="center"/>
         <w:rPr>
           <w:rFonts w:eastAsia="Liberation Serif" w:cs="Liberation Serif"/>
@@ -74,7 +61,7 @@
       </w:pPr>
       <w:r>
         <w:rPr>
-          <w:rFonts w:ascii="Times" w:eastAsia="Times" w:hAnsi="Times" w:cs="Times"/>
+          <w:rFonts w:eastAsia="Times" w:cs="Times" w:ascii="Times" w:hAnsi="Times"/>
           <w:b/>
           <w:color w:val="000000"/>
         </w:rPr>
@@ -84,25 +71,32 @@
     <w:tbl>
       <w:tblPr>
         <w:tblStyle w:val="a"/>
-        <w:tblW w:w="10054" w:type="dxa"/>
-        <w:tblInd w:w="21" w:type="dxa"/>
+        <w:tblW w:w="10320" w:type="dxa"/>
+        <w:jc w:val="left"/>
+        <w:tblInd w:w="-254" w:type="dxa"/>
         <w:tblLayout w:type="fixed"/>
-        <w:tblLook w:val="0000" w:firstRow="0" w:lastRow="0" w:firstColumn="0" w:lastColumn="0" w:noHBand="0" w:noVBand="0"/>
+        <w:tblCellMar>
+          <w:top w:w="0" w:type="dxa"/>
+          <w:left w:w="108" w:type="dxa"/>
+          <w:bottom w:w="0" w:type="dxa"/>
+          <w:right w:w="108" w:type="dxa"/>
+        </w:tblCellMar>
+        <w:tblLook w:val="0000" w:noHBand="0" w:noVBand="0" w:firstColumn="0" w:lastRow="0" w:lastColumn="0" w:firstRow="0"/>
       </w:tblPr>
       <w:tblGrid>
-        <w:gridCol w:w="2556"/>
-        <w:gridCol w:w="496"/>
-        <w:gridCol w:w="1624"/>
-        <w:gridCol w:w="1714"/>
-        <w:gridCol w:w="3664"/>
+        <w:gridCol w:w="2820"/>
+        <w:gridCol w:w="495"/>
+        <w:gridCol w:w="1635"/>
+        <w:gridCol w:w="1710"/>
+        <w:gridCol w:w="3660"/>
       </w:tblGrid>
       <w:tr>
         <w:trPr>
-          <w:trHeight w:val="623"/>
+          <w:trHeight w:val="623" w:hRule="atLeast"/>
         </w:trPr>
         <w:tc>
           <w:tcPr>
-            <w:tcW w:w="3052" w:type="dxa"/>
+            <w:tcW w:w="3315" w:type="dxa"/>
             <w:gridSpan w:val="2"/>
             <w:tcBorders>
               <w:top w:val="single" w:sz="4" w:space="0" w:color="000000"/>
@@ -112,57 +106,72 @@
           </w:tcPr>
           <w:p>
             <w:pPr>
-              <w:pBdr>
-                <w:top w:val="nil"/>
-                <w:left w:val="nil"/>
-                <w:bottom w:val="nil"/>
-                <w:right w:val="nil"/>
-                <w:between w:val="nil"/>
-              </w:pBdr>
-              <w:rPr>
-                <w:rFonts w:eastAsia="Liberation Serif" w:cs="Liberation Serif"/>
-                <w:color w:val="000000"/>
-              </w:rPr>
-            </w:pPr>
-          </w:p>
-          <w:p>
-            <w:pPr>
-              <w:rPr>
-                <w:rFonts w:ascii="Times" w:eastAsia="Times" w:hAnsi="Times" w:cs="Times"/>
+              <w:pStyle w:val="Normal"/>
+              <w:widowControl w:val="false"/>
+              <w:pBdr/>
+              <w:rPr>
+                <w:rFonts w:eastAsia="Liberation Serif" w:cs="Liberation Serif"/>
+                <w:color w:val="000000"/>
+              </w:rPr>
+            </w:pPr>
+            <w:r>
+              <w:rPr>
+                <w:rFonts w:eastAsia="Liberation Serif" w:cs="Liberation Serif"/>
+                <w:color w:val="000000"/>
+              </w:rPr>
+            </w:r>
+          </w:p>
+          <w:p>
+            <w:pPr>
+              <w:pStyle w:val="Normal"/>
+              <w:widowControl w:val="false"/>
+              <w:rPr>
+                <w:rFonts w:ascii="Times" w:hAnsi="Times" w:eastAsia="Times" w:cs="Times"/>
                 <w:b/>
-                <w:color w:val="000000"/>
-              </w:rPr>
-            </w:pPr>
-            <w:bookmarkStart w:id="1" w:name="bookmark=id.30j0zll" w:colFirst="0" w:colLast="0"/>
+                <w:b/>
+                <w:color w:val="000000"/>
+              </w:rPr>
+            </w:pPr>
+            <w:bookmarkStart w:id="1" w:name="bookmark=id.30j0zll"/>
             <w:bookmarkEnd w:id="1"/>
             <w:r>
               <w:rPr>
-                <w:rFonts w:ascii="Times" w:eastAsia="Times" w:hAnsi="Times" w:cs="Times"/>
+                <w:rFonts w:eastAsia="Times" w:cs="Times" w:ascii="Times" w:hAnsi="Times"/>
                 <w:b/>
                 <w:color w:val="000000"/>
               </w:rPr>
-              <w:t xml:space="preserve">        Student’s Name:</w:t>
-            </w:r>
-          </w:p>
-          <w:p>
-            <w:pPr>
-              <w:pBdr>
-                <w:top w:val="nil"/>
-                <w:left w:val="nil"/>
-                <w:bottom w:val="nil"/>
-                <w:right w:val="nil"/>
-                <w:between w:val="nil"/>
-              </w:pBdr>
-              <w:rPr>
-                <w:rFonts w:eastAsia="Liberation Serif" w:cs="Liberation Serif"/>
-                <w:color w:val="000000"/>
-              </w:rPr>
-            </w:pPr>
+              <w:t xml:space="preserve">        </w:t>
+            </w:r>
+            <w:r>
+              <w:rPr>
+                <w:rFonts w:eastAsia="Times" w:cs="Times" w:ascii="Times" w:hAnsi="Times"/>
+                <w:b/>
+                <w:color w:val="000000"/>
+              </w:rPr>
+              <w:t>Student’s Name:</w:t>
+            </w:r>
+          </w:p>
+          <w:p>
+            <w:pPr>
+              <w:pStyle w:val="Normal"/>
+              <w:widowControl w:val="false"/>
+              <w:pBdr/>
+              <w:rPr>
+                <w:rFonts w:eastAsia="Liberation Serif" w:cs="Liberation Serif"/>
+                <w:color w:val="000000"/>
+              </w:rPr>
+            </w:pPr>
+            <w:r>
+              <w:rPr>
+                <w:rFonts w:eastAsia="Liberation Serif" w:cs="Liberation Serif"/>
+                <w:color w:val="000000"/>
+              </w:rPr>
+            </w:r>
           </w:p>
         </w:tc>
         <w:tc>
           <w:tcPr>
-            <w:tcW w:w="7002" w:type="dxa"/>
+            <w:tcW w:w="7005" w:type="dxa"/>
             <w:gridSpan w:val="3"/>
             <w:tcBorders>
               <w:top w:val="single" w:sz="4" w:space="0" w:color="000000"/>
@@ -173,50 +182,55 @@
           </w:tcPr>
           <w:p>
             <w:pPr>
-              <w:pBdr>
-                <w:top w:val="nil"/>
-                <w:left w:val="nil"/>
-                <w:bottom w:val="nil"/>
-                <w:right w:val="nil"/>
-                <w:between w:val="nil"/>
-              </w:pBdr>
-              <w:rPr>
-                <w:rFonts w:eastAsia="Liberation Serif" w:cs="Liberation Serif"/>
-                <w:color w:val="000000"/>
-              </w:rPr>
-            </w:pPr>
-          </w:p>
-          <w:p>
-            <w:pPr>
-              <w:pBdr>
-                <w:top w:val="nil"/>
-                <w:left w:val="nil"/>
-                <w:bottom w:val="nil"/>
-                <w:right w:val="nil"/>
-                <w:between w:val="nil"/>
-              </w:pBdr>
-              <w:rPr>
-                <w:rFonts w:eastAsia="Liberation Serif" w:cs="Liberation Serif"/>
-                <w:color w:val="000000"/>
-              </w:rPr>
-            </w:pPr>
-            <w:r>
-              <w:rPr>
-                <w:rFonts w:eastAsia="Liberation Serif" w:cs="Liberation Serif"/>
-                <w:color w:val="000000"/>
-              </w:rPr>
-              <w:t xml:space="preserve">   Salsabila Zaman</w:t>
+              <w:pStyle w:val="Normal"/>
+              <w:widowControl w:val="false"/>
+              <w:pBdr/>
+              <w:rPr>
+                <w:rFonts w:eastAsia="Liberation Serif" w:cs="Liberation Serif"/>
+                <w:color w:val="000000"/>
+              </w:rPr>
+            </w:pPr>
+            <w:r>
+              <w:rPr>
+                <w:rFonts w:eastAsia="Liberation Serif" w:cs="Liberation Serif"/>
+                <w:color w:val="000000"/>
+              </w:rPr>
+            </w:r>
+          </w:p>
+          <w:p>
+            <w:pPr>
+              <w:pStyle w:val="Normal"/>
+              <w:widowControl w:val="false"/>
+              <w:pBdr/>
+              <w:rPr>
+                <w:rFonts w:eastAsia="Liberation Serif" w:cs="Liberation Serif"/>
+                <w:color w:val="000000"/>
+              </w:rPr>
+            </w:pPr>
+            <w:r>
+              <w:rPr>
+                <w:rFonts w:eastAsia="Liberation Serif" w:cs="Liberation Serif"/>
+                <w:color w:val="000000"/>
+              </w:rPr>
+              <w:t xml:space="preserve">   </w:t>
+            </w:r>
+            <w:r>
+              <w:rPr>
+                <w:rFonts w:eastAsia="Liberation Serif" w:cs="Liberation Serif"/>
+                <w:color w:val="000000"/>
+              </w:rPr>
+              <w:t>Salsabila Zaman</w:t>
             </w:r>
           </w:p>
         </w:tc>
       </w:tr>
       <w:tr>
         <w:trPr>
-          <w:trHeight w:val="623"/>
+          <w:trHeight w:val="623" w:hRule="atLeast"/>
         </w:trPr>
         <w:tc>
           <w:tcPr>
-            <w:tcW w:w="2556" w:type="dxa"/>
+            <w:tcW w:w="2820" w:type="dxa"/>
             <w:tcBorders>
               <w:left w:val="single" w:sz="4" w:space="0" w:color="000000"/>
               <w:bottom w:val="single" w:sz="4" w:space="0" w:color="000000"/>
@@ -224,33 +238,38 @@
           </w:tcPr>
           <w:p>
             <w:pPr>
-              <w:pBdr>
-                <w:top w:val="nil"/>
-                <w:left w:val="nil"/>
-                <w:bottom w:val="nil"/>
-                <w:right w:val="nil"/>
-                <w:between w:val="nil"/>
-              </w:pBdr>
-              <w:rPr>
-                <w:rFonts w:eastAsia="Liberation Serif" w:cs="Liberation Serif"/>
-                <w:color w:val="000000"/>
-              </w:rPr>
-            </w:pPr>
-          </w:p>
-          <w:p>
-            <w:pPr>
+              <w:pStyle w:val="Normal"/>
+              <w:widowControl w:val="false"/>
+              <w:pBdr/>
+              <w:rPr>
+                <w:rFonts w:eastAsia="Liberation Serif" w:cs="Liberation Serif"/>
+                <w:color w:val="000000"/>
+              </w:rPr>
+            </w:pPr>
+            <w:r>
+              <w:rPr>
+                <w:rFonts w:eastAsia="Liberation Serif" w:cs="Liberation Serif"/>
+                <w:color w:val="000000"/>
+              </w:rPr>
+            </w:r>
+          </w:p>
+          <w:p>
+            <w:pPr>
+              <w:pStyle w:val="Normal"/>
+              <w:widowControl w:val="false"/>
               <w:jc w:val="center"/>
               <w:rPr>
-                <w:rFonts w:ascii="Times" w:eastAsia="Times" w:hAnsi="Times" w:cs="Times"/>
+                <w:rFonts w:ascii="Times" w:hAnsi="Times" w:eastAsia="Times" w:cs="Times"/>
                 <w:b/>
-                <w:color w:val="000000"/>
-              </w:rPr>
-            </w:pPr>
-            <w:bookmarkStart w:id="2" w:name="bookmark=id.1fob9te" w:colFirst="0" w:colLast="0"/>
+                <w:b/>
+                <w:color w:val="000000"/>
+              </w:rPr>
+            </w:pPr>
+            <w:bookmarkStart w:id="2" w:name="bookmark=id.1fob9te"/>
             <w:bookmarkEnd w:id="2"/>
             <w:r>
               <w:rPr>
-                <w:rFonts w:ascii="Times" w:eastAsia="Times" w:hAnsi="Times" w:cs="Times"/>
+                <w:rFonts w:eastAsia="Times" w:cs="Times" w:ascii="Times" w:hAnsi="Times"/>
                 <w:b/>
                 <w:color w:val="000000"/>
               </w:rPr>
@@ -259,23 +278,25 @@
           </w:p>
           <w:p>
             <w:pPr>
-              <w:pBdr>
-                <w:top w:val="nil"/>
-                <w:left w:val="nil"/>
-                <w:bottom w:val="nil"/>
-                <w:right w:val="nil"/>
-                <w:between w:val="nil"/>
-              </w:pBdr>
-              <w:rPr>
-                <w:rFonts w:eastAsia="Liberation Serif" w:cs="Liberation Serif"/>
-                <w:color w:val="000000"/>
-              </w:rPr>
-            </w:pPr>
+              <w:pStyle w:val="Normal"/>
+              <w:widowControl w:val="false"/>
+              <w:pBdr/>
+              <w:rPr>
+                <w:rFonts w:eastAsia="Liberation Serif" w:cs="Liberation Serif"/>
+                <w:color w:val="000000"/>
+              </w:rPr>
+            </w:pPr>
+            <w:r>
+              <w:rPr>
+                <w:rFonts w:eastAsia="Liberation Serif" w:cs="Liberation Serif"/>
+                <w:color w:val="000000"/>
+              </w:rPr>
+            </w:r>
           </w:p>
         </w:tc>
         <w:tc>
           <w:tcPr>
-            <w:tcW w:w="2120" w:type="dxa"/>
+            <w:tcW w:w="2130" w:type="dxa"/>
             <w:gridSpan w:val="2"/>
             <w:tcBorders>
               <w:left w:val="single" w:sz="4" w:space="0" w:color="000000"/>
@@ -284,45 +305,50 @@
           </w:tcPr>
           <w:p>
             <w:pPr>
-              <w:pBdr>
-                <w:top w:val="nil"/>
-                <w:left w:val="nil"/>
-                <w:bottom w:val="nil"/>
-                <w:right w:val="nil"/>
-                <w:between w:val="nil"/>
-              </w:pBdr>
-              <w:rPr>
-                <w:rFonts w:eastAsia="Liberation Serif" w:cs="Liberation Serif"/>
-                <w:color w:val="000000"/>
-              </w:rPr>
-            </w:pPr>
-          </w:p>
-          <w:p>
-            <w:pPr>
-              <w:pBdr>
-                <w:top w:val="nil"/>
-                <w:left w:val="nil"/>
-                <w:bottom w:val="nil"/>
-                <w:right w:val="nil"/>
-                <w:between w:val="nil"/>
-              </w:pBdr>
-              <w:rPr>
-                <w:rFonts w:eastAsia="Liberation Serif" w:cs="Liberation Serif"/>
-                <w:color w:val="000000"/>
-              </w:rPr>
-            </w:pPr>
-            <w:r>
-              <w:rPr>
-                <w:rFonts w:eastAsia="Liberation Serif" w:cs="Liberation Serif"/>
-                <w:color w:val="000000"/>
-              </w:rPr>
-              <w:t xml:space="preserve">   1443</w:t>
+              <w:pStyle w:val="Normal"/>
+              <w:widowControl w:val="false"/>
+              <w:pBdr/>
+              <w:rPr>
+                <w:rFonts w:eastAsia="Liberation Serif" w:cs="Liberation Serif"/>
+                <w:color w:val="000000"/>
+              </w:rPr>
+            </w:pPr>
+            <w:r>
+              <w:rPr>
+                <w:rFonts w:eastAsia="Liberation Serif" w:cs="Liberation Serif"/>
+                <w:color w:val="000000"/>
+              </w:rPr>
+            </w:r>
+          </w:p>
+          <w:p>
+            <w:pPr>
+              <w:pStyle w:val="Normal"/>
+              <w:widowControl w:val="false"/>
+              <w:pBdr/>
+              <w:rPr>
+                <w:rFonts w:eastAsia="Liberation Serif" w:cs="Liberation Serif"/>
+                <w:color w:val="000000"/>
+              </w:rPr>
+            </w:pPr>
+            <w:r>
+              <w:rPr>
+                <w:rFonts w:eastAsia="Liberation Serif" w:cs="Liberation Serif"/>
+                <w:color w:val="000000"/>
+              </w:rPr>
+              <w:t xml:space="preserve">   </w:t>
+            </w:r>
+            <w:r>
+              <w:rPr>
+                <w:rFonts w:eastAsia="Liberation Serif" w:cs="Liberation Serif"/>
+                <w:color w:val="000000"/>
+              </w:rPr>
+              <w:t>1443</w:t>
             </w:r>
           </w:p>
         </w:tc>
         <w:tc>
           <w:tcPr>
-            <w:tcW w:w="1714" w:type="dxa"/>
+            <w:tcW w:w="1710" w:type="dxa"/>
             <w:tcBorders>
               <w:left w:val="single" w:sz="4" w:space="0" w:color="000000"/>
               <w:bottom w:val="single" w:sz="4" w:space="0" w:color="000000"/>
@@ -330,33 +356,38 @@
           </w:tcPr>
           <w:p>
             <w:pPr>
-              <w:pBdr>
-                <w:top w:val="nil"/>
-                <w:left w:val="nil"/>
-                <w:bottom w:val="nil"/>
-                <w:right w:val="nil"/>
-                <w:between w:val="nil"/>
-              </w:pBdr>
-              <w:rPr>
-                <w:rFonts w:eastAsia="Liberation Serif" w:cs="Liberation Serif"/>
-                <w:color w:val="000000"/>
-              </w:rPr>
-            </w:pPr>
-          </w:p>
-          <w:p>
-            <w:pPr>
+              <w:pStyle w:val="Normal"/>
+              <w:widowControl w:val="false"/>
+              <w:pBdr/>
+              <w:rPr>
+                <w:rFonts w:eastAsia="Liberation Serif" w:cs="Liberation Serif"/>
+                <w:color w:val="000000"/>
+              </w:rPr>
+            </w:pPr>
+            <w:r>
+              <w:rPr>
+                <w:rFonts w:eastAsia="Liberation Serif" w:cs="Liberation Serif"/>
+                <w:color w:val="000000"/>
+              </w:rPr>
+            </w:r>
+          </w:p>
+          <w:p>
+            <w:pPr>
+              <w:pStyle w:val="Normal"/>
+              <w:widowControl w:val="false"/>
               <w:jc w:val="center"/>
               <w:rPr>
-                <w:rFonts w:ascii="Times" w:eastAsia="Times" w:hAnsi="Times" w:cs="Times"/>
+                <w:rFonts w:ascii="Times" w:hAnsi="Times" w:eastAsia="Times" w:cs="Times"/>
                 <w:b/>
-                <w:color w:val="000000"/>
-              </w:rPr>
-            </w:pPr>
-            <w:bookmarkStart w:id="3" w:name="bookmark=id.3znysh7" w:colFirst="0" w:colLast="0"/>
+                <w:b/>
+                <w:color w:val="000000"/>
+              </w:rPr>
+            </w:pPr>
+            <w:bookmarkStart w:id="3" w:name="bookmark=id.3znysh7"/>
             <w:bookmarkEnd w:id="3"/>
             <w:r>
               <w:rPr>
-                <w:rFonts w:ascii="Times" w:eastAsia="Times" w:hAnsi="Times" w:cs="Times"/>
+                <w:rFonts w:eastAsia="Times" w:cs="Times" w:ascii="Times" w:hAnsi="Times"/>
                 <w:b/>
                 <w:color w:val="000000"/>
               </w:rPr>
@@ -365,24 +396,26 @@
           </w:p>
           <w:p>
             <w:pPr>
-              <w:pBdr>
-                <w:top w:val="nil"/>
-                <w:left w:val="nil"/>
-                <w:bottom w:val="nil"/>
-                <w:right w:val="nil"/>
-                <w:between w:val="nil"/>
-              </w:pBdr>
+              <w:pStyle w:val="Normal"/>
+              <w:widowControl w:val="false"/>
+              <w:pBdr/>
               <w:jc w:val="center"/>
               <w:rPr>
                 <w:rFonts w:eastAsia="Liberation Serif" w:cs="Liberation Serif"/>
                 <w:color w:val="000000"/>
               </w:rPr>
             </w:pPr>
+            <w:r>
+              <w:rPr>
+                <w:rFonts w:eastAsia="Liberation Serif" w:cs="Liberation Serif"/>
+                <w:color w:val="000000"/>
+              </w:rPr>
+            </w:r>
           </w:p>
         </w:tc>
         <w:tc>
           <w:tcPr>
-            <w:tcW w:w="3664" w:type="dxa"/>
+            <w:tcW w:w="3660" w:type="dxa"/>
             <w:tcBorders>
               <w:left w:val="single" w:sz="4" w:space="0" w:color="000000"/>
               <w:bottom w:val="single" w:sz="4" w:space="0" w:color="000000"/>
@@ -391,29 +424,27 @@
           </w:tcPr>
           <w:p>
             <w:pPr>
-              <w:pBdr>
-                <w:top w:val="nil"/>
-                <w:left w:val="nil"/>
-                <w:bottom w:val="nil"/>
-                <w:right w:val="nil"/>
-                <w:between w:val="nil"/>
-              </w:pBdr>
+              <w:pStyle w:val="Normal"/>
+              <w:widowControl w:val="false"/>
+              <w:pBdr/>
               <w:jc w:val="center"/>
               <w:rPr>
                 <w:rFonts w:eastAsia="Liberation Serif" w:cs="Liberation Serif"/>
                 <w:color w:val="000000"/>
               </w:rPr>
             </w:pPr>
-          </w:p>
-          <w:p>
-            <w:pPr>
-              <w:pBdr>
-                <w:top w:val="nil"/>
-                <w:left w:val="nil"/>
-                <w:bottom w:val="nil"/>
-                <w:right w:val="nil"/>
-                <w:between w:val="nil"/>
-              </w:pBdr>
+            <w:r>
+              <w:rPr>
+                <w:rFonts w:eastAsia="Liberation Serif" w:cs="Liberation Serif"/>
+                <w:color w:val="000000"/>
+              </w:rPr>
+            </w:r>
+          </w:p>
+          <w:p>
+            <w:pPr>
+              <w:pStyle w:val="Normal"/>
+              <w:widowControl w:val="false"/>
+              <w:pBdr/>
               <w:jc w:val="center"/>
               <w:rPr>
                 <w:rFonts w:eastAsia="Liberation Serif" w:cs="Liberation Serif"/>
@@ -431,12 +462,10 @@
         </w:tc>
       </w:tr>
       <w:tr>
-        <w:trPr>
-          <w:trHeight w:val="8065"/>
-        </w:trPr>
+        <w:trPr/>
         <w:tc>
           <w:tcPr>
-            <w:tcW w:w="10054" w:type="dxa"/>
+            <w:tcW w:w="10320" w:type="dxa"/>
             <w:gridSpan w:val="5"/>
             <w:tcBorders>
               <w:left w:val="single" w:sz="4" w:space="0" w:color="000000"/>
@@ -446,13 +475,9 @@
           </w:tcPr>
           <w:p>
             <w:pPr>
-              <w:pBdr>
-                <w:top w:val="nil"/>
-                <w:left w:val="nil"/>
-                <w:bottom w:val="nil"/>
-                <w:right w:val="nil"/>
-                <w:between w:val="nil"/>
-              </w:pBdr>
+              <w:pStyle w:val="Normal"/>
+              <w:widowControl w:val="false"/>
+              <w:pBdr/>
               <w:rPr>
                 <w:rFonts w:eastAsia="Liberation Serif" w:cs="Liberation Serif"/>
                 <w:color w:val="000000"/>
@@ -465,7 +490,7 @@
               </w:rPr>
               <w:t xml:space="preserve">  </w:t>
             </w:r>
-            <w:bookmarkStart w:id="4" w:name="bookmark=id.2et92p0" w:colFirst="0" w:colLast="0"/>
+            <w:bookmarkStart w:id="4" w:name="bookmark=id.2et92p0"/>
             <w:bookmarkEnd w:id="4"/>
             <w:r>
               <w:rPr>
@@ -477,13 +502,9 @@
           </w:p>
           <w:p>
             <w:pPr>
-              <w:pBdr>
-                <w:top w:val="nil"/>
-                <w:left w:val="nil"/>
-                <w:bottom w:val="nil"/>
-                <w:right w:val="nil"/>
-                <w:between w:val="nil"/>
-              </w:pBdr>
+              <w:pStyle w:val="Normal"/>
+              <w:widowControl w:val="false"/>
+              <w:pBdr/>
               <w:rPr>
                 <w:rFonts w:eastAsia="Liberation Serif" w:cs="Liberation Serif"/>
                 <w:color w:val="000000"/>
@@ -498,7 +519,7 @@
             </w:r>
             <w:r>
               <w:rPr>
-                <w:rFonts w:ascii="Times" w:eastAsia="Times" w:hAnsi="Times" w:cs="Times"/>
+                <w:rFonts w:eastAsia="Times" w:cs="Times" w:ascii="Times" w:hAnsi="Times"/>
                 <w:b/>
                 <w:color w:val="000000"/>
               </w:rPr>
@@ -507,15 +528,11 @@
           </w:p>
           <w:p>
             <w:pPr>
-              <w:pBdr>
-                <w:top w:val="nil"/>
-                <w:left w:val="nil"/>
-                <w:bottom w:val="nil"/>
-                <w:right w:val="nil"/>
-                <w:between w:val="nil"/>
-              </w:pBdr>
-              <w:spacing w:line="276" w:lineRule="auto"/>
-              <w:ind w:left="709"/>
+              <w:pStyle w:val="Normal"/>
+              <w:widowControl w:val="false"/>
+              <w:pBdr/>
+              <w:spacing w:lineRule="auto" w:line="276" w:before="57" w:after="57"/>
+              <w:ind w:left="709" w:hanging="0"/>
               <w:rPr>
                 <w:rFonts w:eastAsia="Liberation Serif" w:cs="Liberation Serif"/>
                 <w:color w:val="000000"/>
@@ -531,59 +548,35 @@
           </w:p>
           <w:p>
             <w:pPr>
+              <w:pStyle w:val="Normal"/>
+              <w:widowControl w:val="false"/>
               <w:numPr>
                 <w:ilvl w:val="0"/>
                 <w:numId w:val="1"/>
               </w:numPr>
-              <w:pBdr>
-                <w:top w:val="nil"/>
-                <w:left w:val="nil"/>
-                <w:bottom w:val="nil"/>
-                <w:right w:val="nil"/>
-                <w:between w:val="nil"/>
-              </w:pBdr>
-              <w:rPr>
-                <w:rFonts w:eastAsia="Liberation Serif" w:cs="Liberation Serif"/>
-                <w:color w:val="000000"/>
-              </w:rPr>
-            </w:pPr>
-            <w:r>
-              <w:rPr>
-                <w:rFonts w:eastAsia="Liberation Serif" w:cs="Liberation Serif"/>
-                <w:color w:val="000000"/>
-              </w:rPr>
-              <w:t xml:space="preserve">Prime Numbers(Check if a number is </w:t>
-            </w:r>
-            <w:proofErr w:type="spellStart"/>
-            <w:r>
-              <w:rPr>
-                <w:rFonts w:eastAsia="Liberation Serif" w:cs="Liberation Serif"/>
-                <w:color w:val="000000"/>
-              </w:rPr>
-              <w:t>prime,Prime</w:t>
-            </w:r>
-            <w:proofErr w:type="spellEnd"/>
-            <w:r>
-              <w:rPr>
-                <w:rFonts w:eastAsia="Liberation Serif" w:cs="Liberation Serif"/>
-                <w:color w:val="000000"/>
-              </w:rPr>
-              <w:t xml:space="preserve"> generation)</w:t>
-            </w:r>
-          </w:p>
-          <w:p>
-            <w:pPr>
+              <w:pBdr/>
+              <w:rPr>
+                <w:rFonts w:eastAsia="Liberation Serif" w:cs="Liberation Serif"/>
+                <w:color w:val="000000"/>
+              </w:rPr>
+            </w:pPr>
+            <w:r>
+              <w:rPr>
+                <w:rFonts w:eastAsia="Liberation Serif" w:cs="Liberation Serif"/>
+                <w:color w:val="000000"/>
+              </w:rPr>
+              <w:t>Prime Numbers(Check if a number is prime,Prime generation)</w:t>
+            </w:r>
+          </w:p>
+          <w:p>
+            <w:pPr>
+              <w:pStyle w:val="Normal"/>
+              <w:widowControl w:val="false"/>
               <w:numPr>
                 <w:ilvl w:val="0"/>
                 <w:numId w:val="1"/>
               </w:numPr>
-              <w:pBdr>
-                <w:top w:val="nil"/>
-                <w:left w:val="nil"/>
-                <w:bottom w:val="nil"/>
-                <w:right w:val="nil"/>
-                <w:between w:val="nil"/>
-              </w:pBdr>
+              <w:pBdr/>
               <w:rPr>
                 <w:rFonts w:eastAsia="Liberation Serif" w:cs="Liberation Serif"/>
                 <w:color w:val="000000"/>
@@ -599,282 +592,158 @@
           </w:p>
           <w:p>
             <w:pPr>
+              <w:pStyle w:val="Normal"/>
+              <w:widowControl w:val="false"/>
               <w:numPr>
                 <w:ilvl w:val="0"/>
                 <w:numId w:val="1"/>
               </w:numPr>
-              <w:pBdr>
-                <w:top w:val="nil"/>
-                <w:left w:val="nil"/>
-                <w:bottom w:val="nil"/>
-                <w:right w:val="nil"/>
-                <w:between w:val="nil"/>
-              </w:pBdr>
-              <w:rPr>
-                <w:rFonts w:eastAsia="Liberation Serif" w:cs="Liberation Serif"/>
-                <w:color w:val="000000"/>
-              </w:rPr>
-            </w:pPr>
-            <w:r>
-              <w:rPr>
-                <w:rFonts w:eastAsia="Liberation Serif" w:cs="Liberation Serif"/>
-                <w:color w:val="000000"/>
-              </w:rPr>
-              <w:t>Modular Arithmetic</w:t>
-            </w:r>
-          </w:p>
-          <w:p>
-            <w:pPr>
+              <w:pBdr/>
+              <w:rPr>
+                <w:rFonts w:eastAsia="Liberation Serif" w:cs="Liberation Serif"/>
+                <w:color w:val="000000"/>
+              </w:rPr>
+            </w:pPr>
+            <w:r>
+              <w:rPr>
+                <w:rFonts w:eastAsia="Liberation Serif" w:cs="Liberation Serif"/>
+                <w:color w:val="000000"/>
+              </w:rPr>
+              <w:t>Digit Manipulations(Digit Summation,Digit Reversal,Palindrome Check)</w:t>
+            </w:r>
+          </w:p>
+          <w:p>
+            <w:pPr>
+              <w:pStyle w:val="Normal"/>
+              <w:widowControl w:val="false"/>
               <w:numPr>
                 <w:ilvl w:val="0"/>
                 <w:numId w:val="1"/>
               </w:numPr>
-              <w:pBdr>
-                <w:top w:val="nil"/>
-                <w:left w:val="nil"/>
-                <w:bottom w:val="nil"/>
-                <w:right w:val="nil"/>
-                <w:between w:val="nil"/>
-              </w:pBdr>
-              <w:rPr>
-                <w:rFonts w:eastAsia="Liberation Serif" w:cs="Liberation Serif"/>
-                <w:color w:val="000000"/>
-              </w:rPr>
-            </w:pPr>
-            <w:r>
-              <w:rPr>
-                <w:rFonts w:eastAsia="Liberation Serif" w:cs="Liberation Serif"/>
-                <w:color w:val="000000"/>
-              </w:rPr>
-              <w:t xml:space="preserve">Digit Manipulations(Digit </w:t>
-            </w:r>
-            <w:proofErr w:type="spellStart"/>
-            <w:r>
-              <w:rPr>
-                <w:rFonts w:eastAsia="Liberation Serif" w:cs="Liberation Serif"/>
-                <w:color w:val="000000"/>
-              </w:rPr>
-              <w:t>Summation,Digit</w:t>
-            </w:r>
-            <w:proofErr w:type="spellEnd"/>
-            <w:r>
-              <w:rPr>
-                <w:rFonts w:eastAsia="Liberation Serif" w:cs="Liberation Serif"/>
-                <w:color w:val="000000"/>
-              </w:rPr>
-              <w:t xml:space="preserve"> </w:t>
-            </w:r>
-            <w:proofErr w:type="spellStart"/>
-            <w:r>
-              <w:rPr>
-                <w:rFonts w:eastAsia="Liberation Serif" w:cs="Liberation Serif"/>
-                <w:color w:val="000000"/>
-              </w:rPr>
-              <w:t>Reversal,Palindrome</w:t>
-            </w:r>
-            <w:proofErr w:type="spellEnd"/>
-            <w:r>
-              <w:rPr>
-                <w:rFonts w:eastAsia="Liberation Serif" w:cs="Liberation Serif"/>
-                <w:color w:val="000000"/>
-              </w:rPr>
-              <w:t xml:space="preserve"> Check)</w:t>
-            </w:r>
-          </w:p>
-          <w:p>
-            <w:pPr>
+              <w:pBdr/>
+              <w:rPr>
+                <w:rFonts w:eastAsia="Liberation Serif" w:cs="Liberation Serif"/>
+                <w:color w:val="000000"/>
+              </w:rPr>
+            </w:pPr>
+            <w:r>
+              <w:rPr>
+                <w:rFonts w:eastAsia="Liberation Serif" w:cs="Liberation Serif"/>
+                <w:color w:val="000000"/>
+              </w:rPr>
+              <w:t>Greatest Common Divisor (GCD)</w:t>
+            </w:r>
+          </w:p>
+          <w:p>
+            <w:pPr>
+              <w:pStyle w:val="Normal"/>
+              <w:widowControl w:val="false"/>
               <w:numPr>
                 <w:ilvl w:val="0"/>
                 <w:numId w:val="1"/>
               </w:numPr>
-              <w:pBdr>
-                <w:top w:val="nil"/>
-                <w:left w:val="nil"/>
-                <w:bottom w:val="nil"/>
-                <w:right w:val="nil"/>
-                <w:between w:val="nil"/>
-              </w:pBdr>
-              <w:rPr>
-                <w:rFonts w:eastAsia="Liberation Serif" w:cs="Liberation Serif"/>
-                <w:color w:val="000000"/>
-              </w:rPr>
-            </w:pPr>
-            <w:r>
-              <w:rPr>
-                <w:rFonts w:eastAsia="Liberation Serif" w:cs="Liberation Serif"/>
-                <w:color w:val="000000"/>
-              </w:rPr>
-              <w:t>Divisors</w:t>
-            </w:r>
-          </w:p>
-          <w:p>
-            <w:pPr>
+              <w:pBdr/>
+              <w:rPr>
+                <w:rFonts w:eastAsia="Liberation Serif" w:cs="Liberation Serif"/>
+                <w:color w:val="000000"/>
+              </w:rPr>
+            </w:pPr>
+            <w:r>
+              <w:rPr>
+                <w:rFonts w:eastAsia="Liberation Serif" w:cs="Liberation Serif"/>
+                <w:color w:val="000000"/>
+              </w:rPr>
+              <w:t>Least Common Multiple (LCM)</w:t>
+            </w:r>
+          </w:p>
+          <w:p>
+            <w:pPr>
+              <w:pStyle w:val="Normal"/>
+              <w:widowControl w:val="false"/>
               <w:numPr>
                 <w:ilvl w:val="0"/>
                 <w:numId w:val="1"/>
               </w:numPr>
-              <w:pBdr>
-                <w:top w:val="nil"/>
-                <w:left w:val="nil"/>
-                <w:bottom w:val="nil"/>
-                <w:right w:val="nil"/>
-                <w:between w:val="nil"/>
-              </w:pBdr>
-              <w:rPr>
-                <w:rFonts w:eastAsia="Liberation Serif" w:cs="Liberation Serif"/>
-                <w:color w:val="000000"/>
-              </w:rPr>
-            </w:pPr>
-            <w:r>
-              <w:rPr>
-                <w:rFonts w:eastAsia="Liberation Serif" w:cs="Liberation Serif"/>
-                <w:color w:val="000000"/>
-              </w:rPr>
-              <w:t>Greatest Common Divisor (GCD)</w:t>
-            </w:r>
-          </w:p>
-          <w:p>
-            <w:pPr>
+              <w:pBdr/>
+              <w:rPr>
+                <w:rFonts w:eastAsia="Liberation Serif" w:cs="Liberation Serif"/>
+                <w:color w:val="000000"/>
+              </w:rPr>
+            </w:pPr>
+            <w:r>
+              <w:rPr>
+                <w:rFonts w:eastAsia="Liberation Serif" w:cs="Liberation Serif"/>
+                <w:color w:val="000000"/>
+              </w:rPr>
+              <w:t>Fibonacci Sequences</w:t>
+            </w:r>
+          </w:p>
+          <w:p>
+            <w:pPr>
+              <w:pStyle w:val="Normal"/>
+              <w:widowControl w:val="false"/>
               <w:numPr>
                 <w:ilvl w:val="0"/>
                 <w:numId w:val="1"/>
               </w:numPr>
-              <w:pBdr>
-                <w:top w:val="nil"/>
-                <w:left w:val="nil"/>
-                <w:bottom w:val="nil"/>
-                <w:right w:val="nil"/>
-                <w:between w:val="nil"/>
-              </w:pBdr>
-              <w:rPr>
-                <w:rFonts w:eastAsia="Liberation Serif" w:cs="Liberation Serif"/>
-                <w:color w:val="000000"/>
-              </w:rPr>
-            </w:pPr>
-            <w:r>
-              <w:rPr>
-                <w:rFonts w:eastAsia="Liberation Serif" w:cs="Liberation Serif"/>
-                <w:color w:val="000000"/>
-              </w:rPr>
-              <w:t>Least Common Multiple (LCM)</w:t>
-            </w:r>
-          </w:p>
-          <w:p>
-            <w:pPr>
+              <w:pBdr/>
+              <w:rPr>
+                <w:rFonts w:eastAsia="Liberation Serif" w:cs="Liberation Serif"/>
+                <w:color w:val="000000"/>
+              </w:rPr>
+            </w:pPr>
+            <w:r>
+              <w:rPr>
+                <w:rFonts w:eastAsia="Liberation Serif" w:cs="Liberation Serif"/>
+                <w:color w:val="000000"/>
+              </w:rPr>
+              <w:t>Expression Evaluation</w:t>
+            </w:r>
+          </w:p>
+          <w:p>
+            <w:pPr>
+              <w:pStyle w:val="Normal"/>
+              <w:widowControl w:val="false"/>
               <w:numPr>
                 <w:ilvl w:val="0"/>
                 <w:numId w:val="1"/>
               </w:numPr>
-              <w:pBdr>
-                <w:top w:val="nil"/>
-                <w:left w:val="nil"/>
-                <w:bottom w:val="nil"/>
-                <w:right w:val="nil"/>
-                <w:between w:val="nil"/>
-              </w:pBdr>
-              <w:rPr>
-                <w:rFonts w:eastAsia="Liberation Serif" w:cs="Liberation Serif"/>
-                <w:color w:val="000000"/>
-              </w:rPr>
-            </w:pPr>
-            <w:r>
-              <w:rPr>
-                <w:rFonts w:eastAsia="Liberation Serif" w:cs="Liberation Serif"/>
-                <w:color w:val="000000"/>
-              </w:rPr>
-              <w:t>Fibonacci Sequences</w:t>
-            </w:r>
-          </w:p>
-          <w:p>
-            <w:pPr>
-              <w:numPr>
-                <w:ilvl w:val="0"/>
-                <w:numId w:val="1"/>
-              </w:numPr>
-              <w:pBdr>
-                <w:top w:val="nil"/>
-                <w:left w:val="nil"/>
-                <w:bottom w:val="nil"/>
-                <w:right w:val="nil"/>
-                <w:between w:val="nil"/>
-              </w:pBdr>
-              <w:rPr>
-                <w:rFonts w:eastAsia="Liberation Serif" w:cs="Liberation Serif"/>
-                <w:color w:val="000000"/>
-              </w:rPr>
-            </w:pPr>
-            <w:r>
-              <w:rPr>
-                <w:rFonts w:eastAsia="Liberation Serif" w:cs="Liberation Serif"/>
-                <w:color w:val="000000"/>
-              </w:rPr>
-              <w:t>Expression Evaluation</w:t>
-            </w:r>
-          </w:p>
-          <w:p>
-            <w:pPr>
-              <w:numPr>
-                <w:ilvl w:val="0"/>
-                <w:numId w:val="1"/>
-              </w:numPr>
-              <w:pBdr>
-                <w:top w:val="nil"/>
-                <w:left w:val="nil"/>
-                <w:bottom w:val="nil"/>
-                <w:right w:val="nil"/>
-                <w:between w:val="nil"/>
-              </w:pBdr>
-              <w:spacing w:after="160"/>
-              <w:rPr>
-                <w:rFonts w:eastAsia="Liberation Serif" w:cs="Liberation Serif"/>
-                <w:color w:val="000000"/>
-              </w:rPr>
-            </w:pPr>
-            <w:r>
-              <w:rPr>
-                <w:rFonts w:eastAsia="Liberation Serif" w:cs="Liberation Serif"/>
-                <w:color w:val="000000"/>
-              </w:rPr>
-              <w:t>Equation Solver(</w:t>
-            </w:r>
-            <w:proofErr w:type="spellStart"/>
-            <w:r>
-              <w:rPr>
-                <w:rFonts w:eastAsia="Liberation Serif" w:cs="Liberation Serif"/>
-                <w:color w:val="000000"/>
-              </w:rPr>
-              <w:t>Linear,Quadratic</w:t>
-            </w:r>
-            <w:proofErr w:type="spellEnd"/>
-            <w:r>
-              <w:rPr>
-                <w:rFonts w:eastAsia="Liberation Serif" w:cs="Liberation Serif"/>
-                <w:color w:val="000000"/>
-              </w:rPr>
-              <w:t>)</w:t>
-            </w:r>
-          </w:p>
-          <w:p>
-            <w:pPr>
-              <w:ind w:left="360"/>
-            </w:pPr>
-            <w:r>
+              <w:pBdr/>
+              <w:spacing w:before="0" w:after="160"/>
+              <w:rPr>
+                <w:rFonts w:eastAsia="Liberation Serif" w:cs="Liberation Serif"/>
+                <w:color w:val="000000"/>
+              </w:rPr>
+            </w:pPr>
+            <w:r>
+              <w:rPr>
+                <w:rFonts w:eastAsia="Liberation Serif" w:cs="Liberation Serif"/>
+                <w:color w:val="000000"/>
+              </w:rPr>
+              <w:t>Equation Solver(Linear,Quadratic)</w:t>
+            </w:r>
+          </w:p>
+          <w:p>
+            <w:pPr>
+              <w:pStyle w:val="Normal"/>
+              <w:widowControl w:val="false"/>
+              <w:ind w:left="360" w:hanging="0"/>
+              <w:rPr/>
+            </w:pPr>
+            <w:r>
+              <w:rPr/>
               <w:t>Specialization (Matrix Manipulation)-</w:t>
             </w:r>
           </w:p>
           <w:p>
             <w:pPr>
+              <w:pStyle w:val="Normal"/>
+              <w:widowControl w:val="false"/>
               <w:numPr>
                 <w:ilvl w:val="0"/>
                 <w:numId w:val="2"/>
               </w:numPr>
-              <w:pBdr>
-                <w:top w:val="nil"/>
-                <w:left w:val="nil"/>
-                <w:bottom w:val="nil"/>
-                <w:right w:val="nil"/>
-                <w:between w:val="nil"/>
-              </w:pBdr>
+              <w:pBdr/>
               <w:rPr>
                 <w:rFonts w:eastAsia="Liberation Serif" w:cs="Liberation Serif"/>
                 <w:color w:val="000000"/>
@@ -890,17 +759,13 @@
           </w:p>
           <w:p>
             <w:pPr>
+              <w:pStyle w:val="Normal"/>
+              <w:widowControl w:val="false"/>
               <w:numPr>
                 <w:ilvl w:val="0"/>
                 <w:numId w:val="2"/>
               </w:numPr>
-              <w:pBdr>
-                <w:top w:val="nil"/>
-                <w:left w:val="nil"/>
-                <w:bottom w:val="nil"/>
-                <w:right w:val="nil"/>
-                <w:between w:val="nil"/>
-              </w:pBdr>
+              <w:pBdr/>
               <w:rPr>
                 <w:rFonts w:eastAsia="Liberation Serif" w:cs="Liberation Serif"/>
                 <w:color w:val="000000"/>
@@ -916,17 +781,13 @@
           </w:p>
           <w:p>
             <w:pPr>
+              <w:pStyle w:val="Normal"/>
+              <w:widowControl w:val="false"/>
               <w:numPr>
                 <w:ilvl w:val="0"/>
                 <w:numId w:val="2"/>
               </w:numPr>
-              <w:pBdr>
-                <w:top w:val="nil"/>
-                <w:left w:val="nil"/>
-                <w:bottom w:val="nil"/>
-                <w:right w:val="nil"/>
-                <w:between w:val="nil"/>
-              </w:pBdr>
+              <w:pBdr/>
               <w:rPr>
                 <w:rFonts w:eastAsia="Liberation Serif" w:cs="Liberation Serif"/>
                 <w:color w:val="000000"/>
@@ -942,17 +803,13 @@
           </w:p>
           <w:p>
             <w:pPr>
+              <w:pStyle w:val="Normal"/>
+              <w:widowControl w:val="false"/>
               <w:numPr>
                 <w:ilvl w:val="0"/>
                 <w:numId w:val="2"/>
               </w:numPr>
-              <w:pBdr>
-                <w:top w:val="nil"/>
-                <w:left w:val="nil"/>
-                <w:bottom w:val="nil"/>
-                <w:right w:val="nil"/>
-                <w:between w:val="nil"/>
-              </w:pBdr>
+              <w:pBdr/>
               <w:rPr>
                 <w:rFonts w:eastAsia="Liberation Serif" w:cs="Liberation Serif"/>
                 <w:color w:val="000000"/>
@@ -968,17 +825,13 @@
           </w:p>
           <w:p>
             <w:pPr>
+              <w:pStyle w:val="Normal"/>
+              <w:widowControl w:val="false"/>
               <w:numPr>
                 <w:ilvl w:val="0"/>
                 <w:numId w:val="2"/>
               </w:numPr>
-              <w:pBdr>
-                <w:top w:val="nil"/>
-                <w:left w:val="nil"/>
-                <w:bottom w:val="nil"/>
-                <w:right w:val="nil"/>
-                <w:between w:val="nil"/>
-              </w:pBdr>
+              <w:pBdr/>
               <w:rPr>
                 <w:rFonts w:eastAsia="Liberation Serif" w:cs="Liberation Serif"/>
                 <w:color w:val="000000"/>
@@ -994,17 +847,13 @@
           </w:p>
           <w:p>
             <w:pPr>
+              <w:pStyle w:val="Normal"/>
+              <w:widowControl w:val="false"/>
               <w:numPr>
                 <w:ilvl w:val="0"/>
                 <w:numId w:val="2"/>
               </w:numPr>
-              <w:pBdr>
-                <w:top w:val="nil"/>
-                <w:left w:val="nil"/>
-                <w:bottom w:val="nil"/>
-                <w:right w:val="nil"/>
-                <w:between w:val="nil"/>
-              </w:pBdr>
+              <w:pBdr/>
               <w:rPr>
                 <w:rFonts w:eastAsia="Liberation Serif" w:cs="Liberation Serif"/>
                 <w:color w:val="000000"/>
@@ -1020,66 +869,86 @@
           </w:p>
           <w:p>
             <w:pPr>
+              <w:pStyle w:val="Normal"/>
+              <w:widowControl w:val="false"/>
               <w:numPr>
                 <w:ilvl w:val="0"/>
                 <w:numId w:val="2"/>
               </w:numPr>
-              <w:pBdr>
-                <w:top w:val="nil"/>
-                <w:left w:val="nil"/>
-                <w:bottom w:val="nil"/>
-                <w:right w:val="nil"/>
-                <w:between w:val="nil"/>
-              </w:pBdr>
-              <w:rPr>
-                <w:rFonts w:eastAsia="Liberation Serif" w:cs="Liberation Serif"/>
-                <w:color w:val="000000"/>
-              </w:rPr>
-            </w:pPr>
-            <w:r>
-              <w:rPr>
-                <w:rFonts w:eastAsia="Liberation Serif" w:cs="Liberation Serif"/>
-                <w:color w:val="000000"/>
-              </w:rPr>
-              <w:t>Matrix eigenvalues and eigenvectors</w:t>
-            </w:r>
-          </w:p>
-          <w:p>
-            <w:pPr>
+              <w:pBdr/>
+              <w:rPr>
+                <w:rFonts w:eastAsia="Liberation Serif" w:cs="Liberation Serif"/>
+                <w:color w:val="000000"/>
+              </w:rPr>
+            </w:pPr>
+            <w:r>
+              <w:rPr>
+                <w:rFonts w:eastAsia="Liberation Serif" w:cs="Liberation Serif"/>
+                <w:color w:val="000000"/>
+              </w:rPr>
+              <w:t xml:space="preserve">Matrix </w:t>
+            </w:r>
+            <w:r>
+              <w:rPr>
+                <w:rFonts w:eastAsia="Liberation Serif" w:cs="Liberation Serif"/>
+                <w:color w:val="000000"/>
+              </w:rPr>
+              <w:t>E</w:t>
+            </w:r>
+            <w:r>
+              <w:rPr>
+                <w:rFonts w:eastAsia="Liberation Serif" w:cs="Liberation Serif"/>
+                <w:color w:val="000000"/>
+              </w:rPr>
+              <w:t xml:space="preserve">igenvalues and </w:t>
+            </w:r>
+            <w:r>
+              <w:rPr>
+                <w:rFonts w:eastAsia="Liberation Serif" w:cs="Liberation Serif"/>
+                <w:color w:val="000000"/>
+              </w:rPr>
+              <w:t>Ei</w:t>
+            </w:r>
+            <w:r>
+              <w:rPr>
+                <w:rFonts w:eastAsia="Liberation Serif" w:cs="Liberation Serif"/>
+                <w:color w:val="000000"/>
+              </w:rPr>
+              <w:t>genvectors</w:t>
+            </w:r>
+          </w:p>
+          <w:p>
+            <w:pPr>
+              <w:pStyle w:val="Normal"/>
+              <w:widowControl w:val="false"/>
               <w:numPr>
                 <w:ilvl w:val="0"/>
                 <w:numId w:val="2"/>
               </w:numPr>
-              <w:pBdr>
-                <w:top w:val="nil"/>
-                <w:left w:val="nil"/>
-                <w:bottom w:val="nil"/>
-                <w:right w:val="nil"/>
-                <w:between w:val="nil"/>
-              </w:pBdr>
-              <w:spacing w:after="160"/>
-              <w:rPr>
-                <w:rFonts w:eastAsia="Liberation Serif" w:cs="Liberation Serif"/>
-                <w:color w:val="000000"/>
-              </w:rPr>
-            </w:pPr>
-            <w:r>
-              <w:rPr>
-                <w:rFonts w:eastAsia="Liberation Serif" w:cs="Liberation Serif"/>
-                <w:color w:val="000000"/>
-              </w:rPr>
-              <w:t>Check Matrix Types</w:t>
+              <w:pBdr/>
+              <w:spacing w:before="0" w:after="103"/>
+              <w:rPr>
+                <w:rFonts w:eastAsia="Liberation Serif" w:cs="Liberation Serif"/>
+                <w:color w:val="000000"/>
+              </w:rPr>
+            </w:pPr>
+            <w:r>
+              <w:rPr>
+                <w:rFonts w:eastAsia="Liberation Serif" w:cs="Liberation Serif"/>
+                <w:color w:val="000000"/>
+              </w:rPr>
+              <w:t>Matrix Rank</w:t>
             </w:r>
           </w:p>
         </w:tc>
       </w:tr>
       <w:tr>
         <w:trPr>
-          <w:trHeight w:val="854"/>
+          <w:trHeight w:val="854" w:hRule="atLeast"/>
         </w:trPr>
         <w:tc>
           <w:tcPr>
-            <w:tcW w:w="10054" w:type="dxa"/>
+            <w:tcW w:w="10320" w:type="dxa"/>
             <w:gridSpan w:val="5"/>
             <w:tcBorders>
               <w:left w:val="single" w:sz="4" w:space="0" w:color="000000"/>
@@ -1090,13 +959,9 @@
           </w:tcPr>
           <w:p>
             <w:pPr>
-              <w:pBdr>
-                <w:top w:val="nil"/>
-                <w:left w:val="nil"/>
-                <w:bottom w:val="nil"/>
-                <w:right w:val="nil"/>
-                <w:between w:val="nil"/>
-              </w:pBdr>
+              <w:pStyle w:val="Normal"/>
+              <w:widowControl w:val="false"/>
+              <w:pBdr/>
               <w:rPr>
                 <w:rFonts w:eastAsia="Liberation Serif" w:cs="Liberation Serif"/>
                 <w:color w:val="000000"/>
@@ -1109,11 +974,11 @@
               </w:rPr>
               <w:t xml:space="preserve">  </w:t>
             </w:r>
-            <w:bookmarkStart w:id="5" w:name="bookmark=id.tyjcwt" w:colFirst="0" w:colLast="0"/>
+            <w:bookmarkStart w:id="5" w:name="bookmark=id.tyjcwt"/>
             <w:bookmarkEnd w:id="5"/>
             <w:r>
               <w:rPr>
-                <w:rFonts w:ascii="Times" w:eastAsia="Times" w:hAnsi="Times" w:cs="Times"/>
+                <w:rFonts w:eastAsia="Times" w:cs="Times" w:ascii="Times" w:hAnsi="Times"/>
                 <w:b/>
                 <w:color w:val="000000"/>
               </w:rPr>
@@ -1121,7 +986,7 @@
             </w:r>
             <w:r>
               <w:rPr>
-                <w:rFonts w:ascii="Times" w:eastAsia="Times" w:hAnsi="Times" w:cs="Times"/>
+                <w:rFonts w:eastAsia="Times" w:cs="Times" w:ascii="Times" w:hAnsi="Times"/>
                 <w:color w:val="000000"/>
               </w:rPr>
               <w:t>C,C++</w:t>
@@ -1129,28 +994,30 @@
           </w:p>
           <w:p>
             <w:pPr>
-              <w:pBdr>
-                <w:top w:val="nil"/>
-                <w:left w:val="nil"/>
-                <w:bottom w:val="nil"/>
-                <w:right w:val="nil"/>
-                <w:between w:val="nil"/>
-              </w:pBdr>
-              <w:rPr>
-                <w:rFonts w:eastAsia="Liberation Serif" w:cs="Liberation Serif"/>
-                <w:color w:val="000000"/>
-              </w:rPr>
-            </w:pPr>
+              <w:pStyle w:val="Normal"/>
+              <w:widowControl w:val="false"/>
+              <w:pBdr/>
+              <w:rPr>
+                <w:rFonts w:eastAsia="Liberation Serif" w:cs="Liberation Serif"/>
+                <w:color w:val="000000"/>
+              </w:rPr>
+            </w:pPr>
+            <w:r>
+              <w:rPr>
+                <w:rFonts w:eastAsia="Liberation Serif" w:cs="Liberation Serif"/>
+                <w:color w:val="000000"/>
+              </w:rPr>
+            </w:r>
           </w:p>
         </w:tc>
       </w:tr>
       <w:tr>
         <w:trPr>
-          <w:trHeight w:val="1424"/>
+          <w:trHeight w:val="1424" w:hRule="atLeast"/>
         </w:trPr>
         <w:tc>
           <w:tcPr>
-            <w:tcW w:w="10054" w:type="dxa"/>
+            <w:tcW w:w="10320" w:type="dxa"/>
             <w:gridSpan w:val="5"/>
             <w:tcBorders>
               <w:left w:val="single" w:sz="4" w:space="0" w:color="000000"/>
@@ -1160,148 +1027,146 @@
           </w:tcPr>
           <w:p>
             <w:pPr>
-              <w:pBdr>
-                <w:top w:val="nil"/>
-                <w:left w:val="nil"/>
-                <w:bottom w:val="nil"/>
-                <w:right w:val="nil"/>
-                <w:between w:val="nil"/>
-              </w:pBdr>
-              <w:spacing w:before="240" w:line="331" w:lineRule="auto"/>
+              <w:pStyle w:val="Normal"/>
+              <w:widowControl w:val="false"/>
+              <w:pBdr/>
+              <w:spacing w:lineRule="auto" w:line="331" w:before="240" w:after="0"/>
               <w:jc w:val="both"/>
               <w:rPr>
-                <w:rFonts w:ascii="Times" w:eastAsia="Times" w:hAnsi="Times" w:cs="Times"/>
+                <w:rFonts w:ascii="Times" w:hAnsi="Times" w:eastAsia="Times" w:cs="Times"/>
                 <w:b/>
-                <w:color w:val="000000"/>
-              </w:rPr>
-            </w:pPr>
-            <w:bookmarkStart w:id="6" w:name="bookmark=id.3dy6vkm" w:colFirst="0" w:colLast="0"/>
+                <w:b/>
+                <w:color w:val="000000"/>
+              </w:rPr>
+            </w:pPr>
+            <w:bookmarkStart w:id="6" w:name="bookmark=id.3dy6vkm"/>
             <w:bookmarkEnd w:id="6"/>
             <w:r>
               <w:rPr>
-                <w:rFonts w:ascii="Times" w:eastAsia="Times" w:hAnsi="Times" w:cs="Times"/>
+                <w:rFonts w:eastAsia="Times" w:cs="Times" w:ascii="Times" w:hAnsi="Times"/>
                 <w:b/>
                 <w:color w:val="000000"/>
               </w:rPr>
-              <w:t xml:space="preserve">  Supervisor’s </w:t>
-            </w:r>
-            <w:proofErr w:type="spellStart"/>
-            <w:r>
-              <w:rPr>
-                <w:rFonts w:ascii="Times" w:eastAsia="Times" w:hAnsi="Times" w:cs="Times"/>
+              <w:t xml:space="preserve">  </w:t>
+            </w:r>
+            <w:r>
+              <w:rPr>
+                <w:rFonts w:eastAsia="Times" w:cs="Times" w:ascii="Times" w:hAnsi="Times"/>
                 <w:b/>
                 <w:color w:val="000000"/>
               </w:rPr>
-              <w:t>Name:</w:t>
-            </w:r>
-            <w:r>
-              <w:rPr>
-                <w:rFonts w:ascii="Times" w:eastAsia="Times" w:hAnsi="Times" w:cs="Times"/>
+              <w:t>Supervisor’s Name:</w:t>
+            </w:r>
+            <w:r>
+              <w:rPr>
+                <w:rFonts w:eastAsia="Times" w:cs="Times" w:ascii="Times" w:hAnsi="Times"/>
                 <w:b/>
                 <w:color w:val="000000"/>
                 <w:u w:val="single"/>
               </w:rPr>
-              <w:t>__Ass</w:t>
-            </w:r>
-            <w:r>
-              <w:rPr>
-                <w:rFonts w:ascii="Times" w:eastAsia="Times" w:hAnsi="Times" w:cs="Times"/>
+              <w:t>__Assistant Prof.  Abdus Satter_______</w:t>
+            </w:r>
+          </w:p>
+          <w:p>
+            <w:pPr>
+              <w:pStyle w:val="Normal"/>
+              <w:widowControl w:val="false"/>
+              <w:pBdr/>
+              <w:spacing w:lineRule="auto" w:line="331" w:before="240" w:after="0"/>
+              <w:jc w:val="both"/>
+              <w:rPr>
+                <w:rFonts w:ascii="Times" w:hAnsi="Times" w:eastAsia="Times" w:cs="Times"/>
                 <w:b/>
-                <w:color w:val="000000"/>
-                <w:u w:val="single"/>
-              </w:rPr>
-              <w:t>istant</w:t>
-            </w:r>
-            <w:proofErr w:type="spellEnd"/>
-            <w:r>
-              <w:rPr>
-                <w:rFonts w:ascii="Times" w:eastAsia="Times" w:hAnsi="Times" w:cs="Times"/>
                 <w:b/>
                 <w:color w:val="000000"/>
-                <w:u w:val="single"/>
-              </w:rPr>
-              <w:t xml:space="preserve"> Prof.  Abdus Satter_______</w:t>
-            </w:r>
-          </w:p>
-          <w:p>
-            <w:pPr>
-              <w:pBdr>
-                <w:top w:val="nil"/>
-                <w:left w:val="nil"/>
-                <w:bottom w:val="nil"/>
-                <w:right w:val="nil"/>
-                <w:between w:val="nil"/>
-              </w:pBdr>
-              <w:spacing w:before="240" w:line="331" w:lineRule="auto"/>
+              </w:rPr>
+            </w:pPr>
+            <w:r>
+              <w:rPr>
+                <w:rFonts w:eastAsia="Times" w:cs="Times" w:ascii="Times" w:hAnsi="Times"/>
+                <w:b/>
+                <w:color w:val="000000"/>
+              </w:rPr>
+              <w:t xml:space="preserve">  </w:t>
+            </w:r>
+            <w:r>
+              <w:rPr>
+                <w:rFonts w:eastAsia="Times" w:cs="Times" w:ascii="Times" w:hAnsi="Times"/>
+                <w:b/>
+                <w:color w:val="000000"/>
+              </w:rPr>
+              <w:t>Signature of the supervisor:_________________________</w:t>
+            </w:r>
+          </w:p>
+          <w:p>
+            <w:pPr>
+              <w:pStyle w:val="Normal"/>
+              <w:widowControl w:val="false"/>
+              <w:pBdr/>
+              <w:spacing w:lineRule="auto" w:line="331" w:before="240" w:after="0"/>
               <w:jc w:val="both"/>
               <w:rPr>
-                <w:rFonts w:ascii="Times" w:eastAsia="Times" w:hAnsi="Times" w:cs="Times"/>
+                <w:rFonts w:eastAsia="Liberation Serif" w:cs="Liberation Serif"/>
+                <w:color w:val="000000"/>
+              </w:rPr>
+            </w:pPr>
+            <w:r>
+              <w:rPr>
+                <w:rFonts w:eastAsia="Times" w:cs="Times" w:ascii="Times" w:hAnsi="Times"/>
                 <w:b/>
                 <w:color w:val="000000"/>
               </w:rPr>
-            </w:pPr>
-            <w:r>
-              <w:rPr>
-                <w:rFonts w:ascii="Times" w:eastAsia="Times" w:hAnsi="Times" w:cs="Times"/>
+              <w:t xml:space="preserve">  </w:t>
+            </w:r>
+            <w:r>
+              <w:rPr>
+                <w:rFonts w:eastAsia="Times" w:cs="Times" w:ascii="Times" w:hAnsi="Times"/>
                 <w:b/>
                 <w:color w:val="000000"/>
               </w:rPr>
-              <w:t xml:space="preserve">  Signature of the supervisor:_________________________</w:t>
-            </w:r>
-          </w:p>
-          <w:p>
-            <w:pPr>
-              <w:pBdr>
-                <w:top w:val="nil"/>
-                <w:left w:val="nil"/>
-                <w:bottom w:val="nil"/>
-                <w:right w:val="nil"/>
-                <w:between w:val="nil"/>
-              </w:pBdr>
-              <w:spacing w:before="240" w:line="331" w:lineRule="auto"/>
-              <w:jc w:val="both"/>
-              <w:rPr>
-                <w:rFonts w:eastAsia="Liberation Serif" w:cs="Liberation Serif"/>
-                <w:color w:val="000000"/>
-              </w:rPr>
-            </w:pPr>
-            <w:r>
-              <w:rPr>
-                <w:rFonts w:ascii="Times" w:eastAsia="Times" w:hAnsi="Times" w:cs="Times"/>
-                <w:b/>
-                <w:color w:val="000000"/>
-              </w:rPr>
-              <w:t xml:space="preserve">  Date:_______________________</w:t>
+              <w:t>Date:_______________________</w:t>
             </w:r>
           </w:p>
         </w:tc>
       </w:tr>
     </w:tbl>
-    <w:p/>
+    <w:p>
+      <w:pPr>
+        <w:pStyle w:val="Normal"/>
+        <w:rPr/>
+      </w:pPr>
+      <w:r>
+        <w:rPr/>
+      </w:r>
+    </w:p>
     <w:sectPr>
+      <w:type w:val="nextPage"/>
       <w:pgSz w:w="11906" w:h="16838"/>
-      <w:pgMar w:top="1134" w:right="1134" w:bottom="1134" w:left="1134" w:header="0" w:footer="0" w:gutter="0"/>
-      <w:pgNumType w:start="1"/>
-      <w:cols w:space="720"/>
+      <w:pgMar w:left="1134" w:right="1134" w:gutter="0" w:header="0" w:top="1134" w:footer="0" w:bottom="1134"/>
+      <w:pgNumType w:start="1" w:fmt="decimal"/>
+      <w:formProt w:val="false"/>
+      <w:textDirection w:val="lrTb"/>
+      <w:docGrid w:type="default" w:linePitch="100" w:charSpace="0"/>
     </w:sectPr>
   </w:body>
 </w:document>
 </file>
 
 <file path=word/numbering.xml><?xml version="1.0" encoding="utf-8"?>
-<w:numbering xmlns:wpc="http://schemas.microsoft.com/office/word/2010/wordprocessingCanvas" xmlns:cx="http://schemas.microsoft.com/office/drawing/2014/chartex" xmlns:cx1="http://schemas.microsoft.com/office/drawing/2015/9/8/chartex" xmlns:cx2="http://schemas.microsoft.com/office/drawing/2015/10/21/chartex" xmlns:cx3="http://schemas.microsoft.com/office/drawing/2016/5/9/chartex" xmlns:cx4="http://schemas.microsoft.com/office/drawing/2016/5/10/chartex" xmlns:cx5="http://schemas.microsoft.com/office/drawing/2016/5/11/chartex" xmlns:cx6="http://schemas.microsoft.com/office/drawing/2016/5/12/chartex" xmlns:cx7="http://schemas.microsoft.com/office/drawing/2016/5/13/chartex" xmlns:cx8="http://schemas.microsoft.com/office/drawing/2016/5/14/chartex" xmlns:mc="http://schemas.openxmlformats.org/markup-compatibility/2006" xmlns:aink="http://schemas.microsoft.com/office/drawing/2016/ink" xmlns:am3d="http://schemas.microsoft.com/office/drawing/2017/model3d" xmlns:o="urn:schemas-microsoft-com:office:office" xmlns:oel="http://schemas.microsoft.com/office/2019/extlst" xmlns:r="http://schemas.openxmlformats.org/officeDocument/2006/relationships" xmlns:m="http://schemas.openxmlformats.org/officeDocument/2006/math" xmlns:v="urn:schemas-microsoft-com:vml" xmlns:wp14="http://schemas.microsoft.com/office/word/2010/wordprocessingDrawing" xmlns:wp="http://schemas.openxmlformats.org/drawingml/2006/wordprocessingDrawing" xmlns:w10="urn:schemas-microsoft-com:office:word" xmlns:w="http://schemas.openxmlformats.org/wordprocessingml/2006/main" xmlns:w14="http://schemas.microsoft.com/office/word/2010/wordml" xmlns:w15="http://schemas.microsoft.com/office/word/2012/wordml" xmlns:w16cex="http://schemas.microsoft.com/office/word/2018/wordml/cex" xmlns:w16cid="http://schemas.microsoft.com/office/word/2016/wordml/cid" xmlns:w16="http://schemas.microsoft.com/office/word/2018/wordml" xmlns:w16sdtdh="http://schemas.microsoft.com/office/word/2020/wordml/sdtdatahash" xmlns:w16se="http://schemas.microsoft.com/office/word/2015/wordml/symex" xmlns:wpg="http://schemas.microsoft.com/office/word/2010/wordprocessingGroup" xmlns:wpi="http://schemas.microsoft.com/office/word/2010/wordprocessingInk" xmlns:wne="http://schemas.microsoft.com/office/word/2006/wordml" xmlns:wps="http://schemas.microsoft.com/office/word/2010/wordprocessingShape" mc:Ignorable="w14 w15 w16se w16cid w16 w16cex w16sdtdh wp14">
-  <w:abstractNum w:abstractNumId="0" w15:restartNumberingAfterBreak="0">
-    <w:nsid w:val="4AE324E1"/>
-    <w:multiLevelType w:val="multilevel"/>
-    <w:tmpl w:val="EAF07D4A"/>
+<w:numbering xmlns:w="http://schemas.openxmlformats.org/wordprocessingml/2006/main" xmlns:o="urn:schemas-microsoft-com:office:office" xmlns:r="http://schemas.openxmlformats.org/officeDocument/2006/relationships" xmlns:v="urn:schemas-microsoft-com:vml" xmlns:mc="http://schemas.openxmlformats.org/markup-compatibility/2006" xmlns:w14="http://schemas.microsoft.com/office/word/2010/wordml" mc:Ignorable="w14">
+  <w:abstractNum w:abstractNumId="1">
     <w:lvl w:ilvl="0">
       <w:start w:val="1"/>
       <w:numFmt w:val="decimal"/>
       <w:lvlText w:val="%1."/>
       <w:lvlJc w:val="left"/>
       <w:pPr>
-        <w:ind w:left="1080" w:hanging="360"/>
-      </w:pPr>
+        <w:tabs>
+          <w:tab w:val="num" w:pos="0"/>
+        </w:tabs>
+        <w:ind w:left="720" w:hanging="360"/>
+      </w:pPr>
+      <w:rPr/>
     </w:lvl>
     <w:lvl w:ilvl="1">
       <w:start w:val="1"/>
@@ -1309,8 +1174,12 @@
       <w:lvlText w:val="%2."/>
       <w:lvlJc w:val="left"/>
       <w:pPr>
-        <w:ind w:left="1800" w:hanging="360"/>
-      </w:pPr>
+        <w:tabs>
+          <w:tab w:val="num" w:pos="0"/>
+        </w:tabs>
+        <w:ind w:left="1440" w:hanging="360"/>
+      </w:pPr>
+      <w:rPr/>
     </w:lvl>
     <w:lvl w:ilvl="2">
       <w:start w:val="1"/>
@@ -1318,8 +1187,12 @@
       <w:lvlText w:val="%3."/>
       <w:lvlJc w:val="right"/>
       <w:pPr>
-        <w:ind w:left="2520" w:hanging="180"/>
-      </w:pPr>
+        <w:tabs>
+          <w:tab w:val="num" w:pos="0"/>
+        </w:tabs>
+        <w:ind w:left="2160" w:hanging="180"/>
+      </w:pPr>
+      <w:rPr/>
     </w:lvl>
     <w:lvl w:ilvl="3">
       <w:start w:val="1"/>
@@ -1327,8 +1200,12 @@
       <w:lvlText w:val="%4."/>
       <w:lvlJc w:val="left"/>
       <w:pPr>
-        <w:ind w:left="3240" w:hanging="360"/>
-      </w:pPr>
+        <w:tabs>
+          <w:tab w:val="num" w:pos="0"/>
+        </w:tabs>
+        <w:ind w:left="2880" w:hanging="360"/>
+      </w:pPr>
+      <w:rPr/>
     </w:lvl>
     <w:lvl w:ilvl="4">
       <w:start w:val="1"/>
@@ -1336,8 +1213,12 @@
       <w:lvlText w:val="%5."/>
       <w:lvlJc w:val="left"/>
       <w:pPr>
-        <w:ind w:left="3960" w:hanging="360"/>
-      </w:pPr>
+        <w:tabs>
+          <w:tab w:val="num" w:pos="0"/>
+        </w:tabs>
+        <w:ind w:left="3600" w:hanging="360"/>
+      </w:pPr>
+      <w:rPr/>
     </w:lvl>
     <w:lvl w:ilvl="5">
       <w:start w:val="1"/>
@@ -1345,8 +1226,12 @@
       <w:lvlText w:val="%6."/>
       <w:lvlJc w:val="right"/>
       <w:pPr>
-        <w:ind w:left="4680" w:hanging="180"/>
-      </w:pPr>
+        <w:tabs>
+          <w:tab w:val="num" w:pos="0"/>
+        </w:tabs>
+        <w:ind w:left="4320" w:hanging="180"/>
+      </w:pPr>
+      <w:rPr/>
     </w:lvl>
     <w:lvl w:ilvl="6">
       <w:start w:val="1"/>
@@ -1354,8 +1239,12 @@
       <w:lvlText w:val="%7."/>
       <w:lvlJc w:val="left"/>
       <w:pPr>
-        <w:ind w:left="5400" w:hanging="360"/>
-      </w:pPr>
+        <w:tabs>
+          <w:tab w:val="num" w:pos="0"/>
+        </w:tabs>
+        <w:ind w:left="5040" w:hanging="360"/>
+      </w:pPr>
+      <w:rPr/>
     </w:lvl>
     <w:lvl w:ilvl="7">
       <w:start w:val="1"/>
@@ -1363,8 +1252,12 @@
       <w:lvlText w:val="%8."/>
       <w:lvlJc w:val="left"/>
       <w:pPr>
-        <w:ind w:left="6120" w:hanging="360"/>
-      </w:pPr>
+        <w:tabs>
+          <w:tab w:val="num" w:pos="0"/>
+        </w:tabs>
+        <w:ind w:left="5760" w:hanging="360"/>
+      </w:pPr>
+      <w:rPr/>
     </w:lvl>
     <w:lvl w:ilvl="8">
       <w:start w:val="1"/>
@@ -1372,22 +1265,27 @@
       <w:lvlText w:val="%9."/>
       <w:lvlJc w:val="right"/>
       <w:pPr>
-        <w:ind w:left="6840" w:hanging="180"/>
-      </w:pPr>
+        <w:tabs>
+          <w:tab w:val="num" w:pos="0"/>
+        </w:tabs>
+        <w:ind w:left="6480" w:hanging="180"/>
+      </w:pPr>
+      <w:rPr/>
     </w:lvl>
   </w:abstractNum>
-  <w:abstractNum w:abstractNumId="1" w15:restartNumberingAfterBreak="0">
-    <w:nsid w:val="6B7A6DE9"/>
-    <w:multiLevelType w:val="multilevel"/>
-    <w:tmpl w:val="B14EB4DA"/>
+  <w:abstractNum w:abstractNumId="2">
     <w:lvl w:ilvl="0">
       <w:start w:val="1"/>
       <w:numFmt w:val="decimal"/>
       <w:lvlText w:val="%1."/>
       <w:lvlJc w:val="left"/>
       <w:pPr>
-        <w:ind w:left="720" w:hanging="360"/>
-      </w:pPr>
+        <w:tabs>
+          <w:tab w:val="num" w:pos="0"/>
+        </w:tabs>
+        <w:ind w:left="1080" w:hanging="360"/>
+      </w:pPr>
+      <w:rPr/>
     </w:lvl>
     <w:lvl w:ilvl="1">
       <w:start w:val="1"/>
@@ -1395,8 +1293,12 @@
       <w:lvlText w:val="%2."/>
       <w:lvlJc w:val="left"/>
       <w:pPr>
-        <w:ind w:left="1440" w:hanging="360"/>
-      </w:pPr>
+        <w:tabs>
+          <w:tab w:val="num" w:pos="0"/>
+        </w:tabs>
+        <w:ind w:left="1800" w:hanging="360"/>
+      </w:pPr>
+      <w:rPr/>
     </w:lvl>
     <w:lvl w:ilvl="2">
       <w:start w:val="1"/>
@@ -1404,8 +1306,12 @@
       <w:lvlText w:val="%3."/>
       <w:lvlJc w:val="right"/>
       <w:pPr>
-        <w:ind w:left="2160" w:hanging="180"/>
-      </w:pPr>
+        <w:tabs>
+          <w:tab w:val="num" w:pos="0"/>
+        </w:tabs>
+        <w:ind w:left="2520" w:hanging="180"/>
+      </w:pPr>
+      <w:rPr/>
     </w:lvl>
     <w:lvl w:ilvl="3">
       <w:start w:val="1"/>
@@ -1413,8 +1319,12 @@
       <w:lvlText w:val="%4."/>
       <w:lvlJc w:val="left"/>
       <w:pPr>
-        <w:ind w:left="2880" w:hanging="360"/>
-      </w:pPr>
+        <w:tabs>
+          <w:tab w:val="num" w:pos="0"/>
+        </w:tabs>
+        <w:ind w:left="3240" w:hanging="360"/>
+      </w:pPr>
+      <w:rPr/>
     </w:lvl>
     <w:lvl w:ilvl="4">
       <w:start w:val="1"/>
@@ -1422,8 +1332,12 @@
       <w:lvlText w:val="%5."/>
       <w:lvlJc w:val="left"/>
       <w:pPr>
-        <w:ind w:left="3600" w:hanging="360"/>
-      </w:pPr>
+        <w:tabs>
+          <w:tab w:val="num" w:pos="0"/>
+        </w:tabs>
+        <w:ind w:left="3960" w:hanging="360"/>
+      </w:pPr>
+      <w:rPr/>
     </w:lvl>
     <w:lvl w:ilvl="5">
       <w:start w:val="1"/>
@@ -1431,8 +1345,12 @@
       <w:lvlText w:val="%6."/>
       <w:lvlJc w:val="right"/>
       <w:pPr>
-        <w:ind w:left="4320" w:hanging="180"/>
-      </w:pPr>
+        <w:tabs>
+          <w:tab w:val="num" w:pos="0"/>
+        </w:tabs>
+        <w:ind w:left="4680" w:hanging="180"/>
+      </w:pPr>
+      <w:rPr/>
     </w:lvl>
     <w:lvl w:ilvl="6">
       <w:start w:val="1"/>
@@ -1440,8 +1358,12 @@
       <w:lvlText w:val="%7."/>
       <w:lvlJc w:val="left"/>
       <w:pPr>
-        <w:ind w:left="5040" w:hanging="360"/>
-      </w:pPr>
+        <w:tabs>
+          <w:tab w:val="num" w:pos="0"/>
+        </w:tabs>
+        <w:ind w:left="5400" w:hanging="360"/>
+      </w:pPr>
+      <w:rPr/>
     </w:lvl>
     <w:lvl w:ilvl="7">
       <w:start w:val="1"/>
@@ -1449,8 +1371,12 @@
       <w:lvlText w:val="%8."/>
       <w:lvlJc w:val="left"/>
       <w:pPr>
-        <w:ind w:left="5760" w:hanging="360"/>
-      </w:pPr>
+        <w:tabs>
+          <w:tab w:val="num" w:pos="0"/>
+        </w:tabs>
+        <w:ind w:left="6120" w:hanging="360"/>
+      </w:pPr>
+      <w:rPr/>
     </w:lvl>
     <w:lvl w:ilvl="8">
       <w:start w:val="1"/>
@@ -1458,43 +1384,173 @@
       <w:lvlText w:val="%9."/>
       <w:lvlJc w:val="right"/>
       <w:pPr>
-        <w:ind w:left="6480" w:hanging="180"/>
-      </w:pPr>
+        <w:tabs>
+          <w:tab w:val="num" w:pos="0"/>
+        </w:tabs>
+        <w:ind w:left="6840" w:hanging="180"/>
+      </w:pPr>
+      <w:rPr/>
     </w:lvl>
   </w:abstractNum>
-  <w:num w:numId="1" w16cid:durableId="1429736321">
+  <w:abstractNum w:abstractNumId="3">
+    <w:lvl w:ilvl="0">
+      <w:start w:val="1"/>
+      <w:numFmt w:val="none"/>
+      <w:suff w:val="nothing"/>
+      <w:lvlText w:val=""/>
+      <w:lvlJc w:val="left"/>
+      <w:pPr>
+        <w:tabs>
+          <w:tab w:val="num" w:pos="0"/>
+        </w:tabs>
+        <w:ind w:left="0" w:hanging="0"/>
+      </w:pPr>
+    </w:lvl>
+    <w:lvl w:ilvl="1">
+      <w:start w:val="1"/>
+      <w:numFmt w:val="none"/>
+      <w:suff w:val="nothing"/>
+      <w:lvlText w:val=""/>
+      <w:lvlJc w:val="left"/>
+      <w:pPr>
+        <w:tabs>
+          <w:tab w:val="num" w:pos="0"/>
+        </w:tabs>
+        <w:ind w:left="0" w:hanging="0"/>
+      </w:pPr>
+    </w:lvl>
+    <w:lvl w:ilvl="2">
+      <w:start w:val="1"/>
+      <w:numFmt w:val="none"/>
+      <w:suff w:val="nothing"/>
+      <w:lvlText w:val=""/>
+      <w:lvlJc w:val="left"/>
+      <w:pPr>
+        <w:tabs>
+          <w:tab w:val="num" w:pos="0"/>
+        </w:tabs>
+        <w:ind w:left="0" w:hanging="0"/>
+      </w:pPr>
+    </w:lvl>
+    <w:lvl w:ilvl="3">
+      <w:start w:val="1"/>
+      <w:numFmt w:val="none"/>
+      <w:suff w:val="nothing"/>
+      <w:lvlText w:val=""/>
+      <w:lvlJc w:val="left"/>
+      <w:pPr>
+        <w:tabs>
+          <w:tab w:val="num" w:pos="0"/>
+        </w:tabs>
+        <w:ind w:left="0" w:hanging="0"/>
+      </w:pPr>
+    </w:lvl>
+    <w:lvl w:ilvl="4">
+      <w:start w:val="1"/>
+      <w:numFmt w:val="none"/>
+      <w:suff w:val="nothing"/>
+      <w:lvlText w:val=""/>
+      <w:lvlJc w:val="left"/>
+      <w:pPr>
+        <w:tabs>
+          <w:tab w:val="num" w:pos="0"/>
+        </w:tabs>
+        <w:ind w:left="0" w:hanging="0"/>
+      </w:pPr>
+    </w:lvl>
+    <w:lvl w:ilvl="5">
+      <w:start w:val="1"/>
+      <w:numFmt w:val="none"/>
+      <w:suff w:val="nothing"/>
+      <w:lvlText w:val=""/>
+      <w:lvlJc w:val="left"/>
+      <w:pPr>
+        <w:tabs>
+          <w:tab w:val="num" w:pos="0"/>
+        </w:tabs>
+        <w:ind w:left="0" w:hanging="0"/>
+      </w:pPr>
+    </w:lvl>
+    <w:lvl w:ilvl="6">
+      <w:start w:val="1"/>
+      <w:numFmt w:val="none"/>
+      <w:suff w:val="nothing"/>
+      <w:lvlText w:val=""/>
+      <w:lvlJc w:val="left"/>
+      <w:pPr>
+        <w:tabs>
+          <w:tab w:val="num" w:pos="0"/>
+        </w:tabs>
+        <w:ind w:left="0" w:hanging="0"/>
+      </w:pPr>
+    </w:lvl>
+    <w:lvl w:ilvl="7">
+      <w:start w:val="1"/>
+      <w:numFmt w:val="none"/>
+      <w:suff w:val="nothing"/>
+      <w:lvlText w:val=""/>
+      <w:lvlJc w:val="left"/>
+      <w:pPr>
+        <w:tabs>
+          <w:tab w:val="num" w:pos="0"/>
+        </w:tabs>
+        <w:ind w:left="0" w:hanging="0"/>
+      </w:pPr>
+    </w:lvl>
+    <w:lvl w:ilvl="8">
+      <w:start w:val="1"/>
+      <w:numFmt w:val="none"/>
+      <w:suff w:val="nothing"/>
+      <w:lvlText w:val=""/>
+      <w:lvlJc w:val="left"/>
+      <w:pPr>
+        <w:tabs>
+          <w:tab w:val="num" w:pos="0"/>
+        </w:tabs>
+        <w:ind w:left="0" w:hanging="0"/>
+      </w:pPr>
+    </w:lvl>
+  </w:abstractNum>
+  <w:num w:numId="1">
     <w:abstractNumId w:val="1"/>
   </w:num>
-  <w:num w:numId="2" w16cid:durableId="1588075343">
-    <w:abstractNumId w:val="0"/>
+  <w:num w:numId="2">
+    <w:abstractNumId w:val="2"/>
+  </w:num>
+  <w:num w:numId="3">
+    <w:abstractNumId w:val="3"/>
   </w:num>
 </w:numbering>
 </file>
 
 <file path=word/styles.xml><?xml version="1.0" encoding="utf-8"?>
-<w:styles xmlns:mc="http://schemas.openxmlformats.org/markup-compatibility/2006" xmlns:r="http://schemas.openxmlformats.org/officeDocument/2006/relationships" xmlns:w="http://schemas.openxmlformats.org/wordprocessingml/2006/main" xmlns:w14="http://schemas.microsoft.com/office/word/2010/wordml" xmlns:w15="http://schemas.microsoft.com/office/word/2012/wordml" xmlns:w16cex="http://schemas.microsoft.com/office/word/2018/wordml/cex" xmlns:w16cid="http://schemas.microsoft.com/office/word/2016/wordml/cid" xmlns:w16="http://schemas.microsoft.com/office/word/2018/wordml" xmlns:w16sdtdh="http://schemas.microsoft.com/office/word/2020/wordml/sdtdatahash" xmlns:w16se="http://schemas.microsoft.com/office/word/2015/wordml/symex" mc:Ignorable="w14 w15 w16se w16cid w16 w16cex w16sdtdh">
+<w:styles xmlns:w="http://schemas.openxmlformats.org/wordprocessingml/2006/main" xmlns:w14="http://schemas.microsoft.com/office/word/2010/wordml" xmlns:mc="http://schemas.openxmlformats.org/markup-compatibility/2006" mc:Ignorable="w14">
   <w:docDefaults>
     <w:rPrDefault>
       <w:rPr>
-        <w:rFonts w:ascii="Liberation Serif" w:eastAsia="Liberation Serif" w:hAnsi="Liberation Serif" w:cs="Liberation Serif"/>
+        <w:rFonts w:ascii="Liberation Serif" w:hAnsi="Liberation Serif" w:eastAsia="Liberation Serif" w:cs="Liberation Serif"/>
         <w:sz w:val="24"/>
         <w:szCs w:val="24"/>
         <w:lang w:val="en-US" w:eastAsia="en-US" w:bidi="ar-SA"/>
       </w:rPr>
     </w:rPrDefault>
-    <w:pPrDefault/>
+    <w:pPrDefault>
+      <w:pPr>
+        <w:suppressAutoHyphens w:val="true"/>
+      </w:pPr>
+    </w:pPrDefault>
   </w:docDefaults>
   <w:latentStyles w:defLockedState="0" w:defUIPriority="99" w:defSemiHidden="0" w:defUnhideWhenUsed="0" w:defQFormat="0" w:count="376">
     <w:lsdException w:name="Normal" w:uiPriority="0" w:qFormat="1"/>
     <w:lsdException w:name="heading 1" w:uiPriority="9" w:qFormat="1"/>
-    <w:lsdException w:name="heading 2" w:semiHidden="1" w:uiPriority="9" w:unhideWhenUsed="1" w:qFormat="1"/>
-    <w:lsdException w:name="heading 3" w:semiHidden="1" w:uiPriority="9" w:unhideWhenUsed="1" w:qFormat="1"/>
-    <w:lsdException w:name="heading 4" w:semiHidden="1" w:uiPriority="9" w:unhideWhenUsed="1" w:qFormat="1"/>
-    <w:lsdException w:name="heading 5" w:semiHidden="1" w:uiPriority="9" w:unhideWhenUsed="1" w:qFormat="1"/>
-    <w:lsdException w:name="heading 6" w:semiHidden="1" w:uiPriority="9" w:unhideWhenUsed="1" w:qFormat="1"/>
-    <w:lsdException w:name="heading 7" w:semiHidden="1" w:uiPriority="9" w:unhideWhenUsed="1" w:qFormat="1"/>
-    <w:lsdException w:name="heading 8" w:semiHidden="1" w:uiPriority="9" w:unhideWhenUsed="1" w:qFormat="1"/>
-    <w:lsdException w:name="heading 9" w:semiHidden="1" w:uiPriority="9" w:unhideWhenUsed="1" w:qFormat="1"/>
+    <w:lsdException w:name="heading 2" w:uiPriority="9" w:semiHidden="1" w:unhideWhenUsed="1" w:qFormat="1"/>
+    <w:lsdException w:name="heading 3" w:uiPriority="9" w:semiHidden="1" w:unhideWhenUsed="1" w:qFormat="1"/>
+    <w:lsdException w:name="heading 4" w:uiPriority="9" w:semiHidden="1" w:unhideWhenUsed="1" w:qFormat="1"/>
+    <w:lsdException w:name="heading 5" w:uiPriority="9" w:semiHidden="1" w:unhideWhenUsed="1" w:qFormat="1"/>
+    <w:lsdException w:name="heading 6" w:uiPriority="9" w:semiHidden="1" w:unhideWhenUsed="1" w:qFormat="1"/>
+    <w:lsdException w:name="heading 7" w:uiPriority="9" w:semiHidden="1" w:unhideWhenUsed="1" w:qFormat="1"/>
+    <w:lsdException w:name="heading 8" w:uiPriority="9" w:semiHidden="1" w:unhideWhenUsed="1" w:qFormat="1"/>
+    <w:lsdException w:name="heading 9" w:uiPriority="9" w:semiHidden="1" w:unhideWhenUsed="1" w:qFormat="1"/>
     <w:lsdException w:name="index 1" w:semiHidden="1" w:unhideWhenUsed="1"/>
     <w:lsdException w:name="index 2" w:semiHidden="1" w:unhideWhenUsed="1"/>
     <w:lsdException w:name="index 3" w:semiHidden="1" w:unhideWhenUsed="1"/>
@@ -1504,22 +1560,22 @@
     <w:lsdException w:name="index 7" w:semiHidden="1" w:unhideWhenUsed="1"/>
     <w:lsdException w:name="index 8" w:semiHidden="1" w:unhideWhenUsed="1"/>
     <w:lsdException w:name="index 9" w:semiHidden="1" w:unhideWhenUsed="1"/>
-    <w:lsdException w:name="toc 1" w:semiHidden="1" w:uiPriority="39" w:unhideWhenUsed="1"/>
-    <w:lsdException w:name="toc 2" w:semiHidden="1" w:uiPriority="39" w:unhideWhenUsed="1"/>
-    <w:lsdException w:name="toc 3" w:semiHidden="1" w:uiPriority="39" w:unhideWhenUsed="1"/>
-    <w:lsdException w:name="toc 4" w:semiHidden="1" w:uiPriority="39" w:unhideWhenUsed="1"/>
-    <w:lsdException w:name="toc 5" w:semiHidden="1" w:uiPriority="39" w:unhideWhenUsed="1"/>
-    <w:lsdException w:name="toc 6" w:semiHidden="1" w:uiPriority="39" w:unhideWhenUsed="1"/>
-    <w:lsdException w:name="toc 7" w:semiHidden="1" w:uiPriority="39" w:unhideWhenUsed="1"/>
-    <w:lsdException w:name="toc 8" w:semiHidden="1" w:uiPriority="39" w:unhideWhenUsed="1"/>
-    <w:lsdException w:name="toc 9" w:semiHidden="1" w:uiPriority="39" w:unhideWhenUsed="1"/>
+    <w:lsdException w:name="toc 1" w:uiPriority="39" w:semiHidden="1" w:unhideWhenUsed="1"/>
+    <w:lsdException w:name="toc 2" w:uiPriority="39" w:semiHidden="1" w:unhideWhenUsed="1"/>
+    <w:lsdException w:name="toc 3" w:uiPriority="39" w:semiHidden="1" w:unhideWhenUsed="1"/>
+    <w:lsdException w:name="toc 4" w:uiPriority="39" w:semiHidden="1" w:unhideWhenUsed="1"/>
+    <w:lsdException w:name="toc 5" w:uiPriority="39" w:semiHidden="1" w:unhideWhenUsed="1"/>
+    <w:lsdException w:name="toc 6" w:uiPriority="39" w:semiHidden="1" w:unhideWhenUsed="1"/>
+    <w:lsdException w:name="toc 7" w:uiPriority="39" w:semiHidden="1" w:unhideWhenUsed="1"/>
+    <w:lsdException w:name="toc 8" w:uiPriority="39" w:semiHidden="1" w:unhideWhenUsed="1"/>
+    <w:lsdException w:name="toc 9" w:uiPriority="39" w:semiHidden="1" w:unhideWhenUsed="1"/>
     <w:lsdException w:name="Normal Indent" w:semiHidden="1" w:unhideWhenUsed="1"/>
     <w:lsdException w:name="footnote text" w:semiHidden="1" w:unhideWhenUsed="1"/>
     <w:lsdException w:name="annotation text" w:semiHidden="1" w:unhideWhenUsed="1"/>
     <w:lsdException w:name="header" w:semiHidden="1" w:unhideWhenUsed="1"/>
     <w:lsdException w:name="footer" w:semiHidden="1" w:unhideWhenUsed="1"/>
     <w:lsdException w:name="index heading" w:semiHidden="1" w:unhideWhenUsed="1"/>
-    <w:lsdException w:name="caption" w:semiHidden="1" w:uiPriority="35" w:unhideWhenUsed="1" w:qFormat="1"/>
+    <w:lsdException w:name="caption" w:uiPriority="35" w:semiHidden="1" w:unhideWhenUsed="1" w:qFormat="1"/>
     <w:lsdException w:name="table of figures" w:semiHidden="1" w:unhideWhenUsed="1"/>
     <w:lsdException w:name="envelope address" w:semiHidden="1" w:unhideWhenUsed="1"/>
     <w:lsdException w:name="envelope return" w:semiHidden="1" w:unhideWhenUsed="1"/>
@@ -1550,7 +1606,7 @@
     <w:lsdException w:name="Title" w:uiPriority="10" w:qFormat="1"/>
     <w:lsdException w:name="Closing" w:semiHidden="1" w:unhideWhenUsed="1"/>
     <w:lsdException w:name="Signature" w:semiHidden="1" w:unhideWhenUsed="1"/>
-    <w:lsdException w:name="Default Paragraph Font" w:semiHidden="1" w:uiPriority="1" w:unhideWhenUsed="1"/>
+    <w:lsdException w:name="Default Paragraph Font" w:uiPriority="1" w:semiHidden="1" w:unhideWhenUsed="1"/>
     <w:lsdException w:name="Body Text" w:semiHidden="1" w:unhideWhenUsed="1"/>
     <w:lsdException w:name="Body Text Indent" w:semiHidden="1" w:unhideWhenUsed="1"/>
     <w:lsdException w:name="List Continue" w:semiHidden="1" w:unhideWhenUsed="1"/>
@@ -1750,8 +1806,8 @@
     <w:lsdException w:name="Subtle Reference" w:uiPriority="31" w:qFormat="1"/>
     <w:lsdException w:name="Intense Reference" w:uiPriority="32" w:qFormat="1"/>
     <w:lsdException w:name="Book Title" w:uiPriority="33" w:qFormat="1"/>
-    <w:lsdException w:name="Bibliography" w:semiHidden="1" w:uiPriority="37" w:unhideWhenUsed="1"/>
-    <w:lsdException w:name="TOC Heading" w:semiHidden="1" w:uiPriority="39" w:unhideWhenUsed="1" w:qFormat="1"/>
+    <w:lsdException w:name="Bibliography" w:uiPriority="37" w:semiHidden="1" w:unhideWhenUsed="1"/>
+    <w:lsdException w:name="TOC Heading" w:uiPriority="39" w:semiHidden="1" w:unhideWhenUsed="1" w:qFormat="1"/>
     <w:lsdException w:name="Plain Table 1" w:uiPriority="41"/>
     <w:lsdException w:name="Plain Table 2" w:uiPriority="42"/>
     <w:lsdException w:name="Plain Table 3" w:uiPriority="43"/>
@@ -1862,23 +1918,32 @@
     <w:lsdException w:name="Unresolved Mention" w:semiHidden="1" w:unhideWhenUsed="1"/>
     <w:lsdException w:name="Smart Link" w:semiHidden="1" w:unhideWhenUsed="1"/>
   </w:latentStyles>
-  <w:style w:type="paragraph" w:default="1" w:styleId="Normal">
+  <w:style w:type="paragraph" w:styleId="Normal" w:default="1">
     <w:name w:val="Normal"/>
     <w:qFormat/>
+    <w:pPr>
+      <w:widowControl/>
+      <w:bidi w:val="0"/>
+      <w:spacing w:before="0" w:after="0"/>
+      <w:jc w:val="left"/>
+    </w:pPr>
     <w:rPr>
-      <w:rFonts w:eastAsia="Noto Serif CJK SC" w:cs="Lohit Devanagari"/>
+      <w:rFonts w:eastAsia="Noto Serif CJK SC" w:cs="Lohit Devanagari" w:ascii="Liberation Serif" w:hAnsi="Liberation Serif"/>
+      <w:color w:val="auto"/>
       <w:kern w:val="2"/>
-      <w:lang w:eastAsia="zh-CN" w:bidi="hi-IN"/>
+      <w:sz w:val="24"/>
+      <w:szCs w:val="24"/>
+      <w:lang w:eastAsia="zh-CN" w:bidi="hi-IN" w:val="en-US"/>
     </w:rPr>
   </w:style>
   <w:style w:type="paragraph" w:styleId="Heading1">
-    <w:name w:val="heading 1"/>
+    <w:name w:val="Heading 1"/>
     <w:basedOn w:val="Normal"/>
     <w:next w:val="Normal"/>
     <w:uiPriority w:val="9"/>
     <w:qFormat/>
     <w:pPr>
-      <w:keepNext/>
+      <w:keepNext w:val="true"/>
       <w:keepLines/>
       <w:spacing w:before="480" w:after="120"/>
       <w:outlineLvl w:val="0"/>
@@ -1890,7 +1955,7 @@
     </w:rPr>
   </w:style>
   <w:style w:type="paragraph" w:styleId="Heading2">
-    <w:name w:val="heading 2"/>
+    <w:name w:val="Heading 2"/>
     <w:basedOn w:val="Normal"/>
     <w:next w:val="Normal"/>
     <w:uiPriority w:val="9"/>
@@ -1898,7 +1963,7 @@
     <w:unhideWhenUsed/>
     <w:qFormat/>
     <w:pPr>
-      <w:keepNext/>
+      <w:keepNext w:val="true"/>
       <w:keepLines/>
       <w:spacing w:before="360" w:after="80"/>
       <w:outlineLvl w:val="1"/>
@@ -1910,7 +1975,7 @@
     </w:rPr>
   </w:style>
   <w:style w:type="paragraph" w:styleId="Heading3">
-    <w:name w:val="heading 3"/>
+    <w:name w:val="Heading 3"/>
     <w:basedOn w:val="Normal"/>
     <w:next w:val="Normal"/>
     <w:uiPriority w:val="9"/>
@@ -1918,7 +1983,7 @@
     <w:unhideWhenUsed/>
     <w:qFormat/>
     <w:pPr>
-      <w:keepNext/>
+      <w:keepNext w:val="true"/>
       <w:keepLines/>
       <w:spacing w:before="280" w:after="80"/>
       <w:outlineLvl w:val="2"/>
@@ -1930,7 +1995,7 @@
     </w:rPr>
   </w:style>
   <w:style w:type="paragraph" w:styleId="Heading4">
-    <w:name w:val="heading 4"/>
+    <w:name w:val="Heading 4"/>
     <w:basedOn w:val="Normal"/>
     <w:next w:val="Normal"/>
     <w:uiPriority w:val="9"/>
@@ -1938,7 +2003,7 @@
     <w:unhideWhenUsed/>
     <w:qFormat/>
     <w:pPr>
-      <w:keepNext/>
+      <w:keepNext w:val="true"/>
       <w:keepLines/>
       <w:spacing w:before="240" w:after="40"/>
       <w:outlineLvl w:val="3"/>
@@ -1948,7 +2013,7 @@
     </w:rPr>
   </w:style>
   <w:style w:type="paragraph" w:styleId="Heading5">
-    <w:name w:val="heading 5"/>
+    <w:name w:val="Heading 5"/>
     <w:basedOn w:val="Normal"/>
     <w:next w:val="Normal"/>
     <w:uiPriority w:val="9"/>
@@ -1956,7 +2021,7 @@
     <w:unhideWhenUsed/>
     <w:qFormat/>
     <w:pPr>
-      <w:keepNext/>
+      <w:keepNext w:val="true"/>
       <w:keepLines/>
       <w:spacing w:before="220" w:after="40"/>
       <w:outlineLvl w:val="4"/>
@@ -1968,7 +2033,7 @@
     </w:rPr>
   </w:style>
   <w:style w:type="paragraph" w:styleId="Heading6">
-    <w:name w:val="heading 6"/>
+    <w:name w:val="Heading 6"/>
     <w:basedOn w:val="Normal"/>
     <w:next w:val="Normal"/>
     <w:uiPriority w:val="9"/>
@@ -1976,7 +2041,7 @@
     <w:unhideWhenUsed/>
     <w:qFormat/>
     <w:pPr>
-      <w:keepNext/>
+      <w:keepNext w:val="true"/>
       <w:keepLines/>
       <w:spacing w:before="200" w:after="40"/>
       <w:outlineLvl w:val="5"/>
@@ -1987,32 +2052,67 @@
       <w:szCs w:val="20"/>
     </w:rPr>
   </w:style>
-  <w:style w:type="character" w:default="1" w:styleId="DefaultParagraphFont">
+  <w:style w:type="character" w:styleId="DefaultParagraphFont" w:default="1">
     <w:name w:val="Default Paragraph Font"/>
     <w:uiPriority w:val="1"/>
     <w:semiHidden/>
     <w:unhideWhenUsed/>
+    <w:qFormat/>
+    <w:rPr/>
   </w:style>
-  <w:style w:type="table" w:default="1" w:styleId="TableNormal">
-    <w:name w:val="Normal Table"/>
-    <w:uiPriority w:val="99"/>
-    <w:semiHidden/>
-    <w:unhideWhenUsed/>
-    <w:tblPr>
-      <w:tblInd w:w="0" w:type="dxa"/>
-      <w:tblCellMar>
-        <w:top w:w="0" w:type="dxa"/>
-        <w:left w:w="108" w:type="dxa"/>
-        <w:bottom w:w="0" w:type="dxa"/>
-        <w:right w:w="108" w:type="dxa"/>
-      </w:tblCellMar>
-    </w:tblPr>
+  <w:style w:type="paragraph" w:styleId="Heading" w:customStyle="1">
+    <w:name w:val="Heading"/>
+    <w:basedOn w:val="Normal"/>
+    <w:next w:val="TextBody"/>
+    <w:qFormat/>
+    <w:pPr>
+      <w:keepNext w:val="true"/>
+      <w:spacing w:before="240" w:after="120"/>
+    </w:pPr>
+    <w:rPr>
+      <w:rFonts w:ascii="Liberation Sans" w:hAnsi="Liberation Sans" w:eastAsia="Noto Sans CJK SC"/>
+      <w:sz w:val="28"/>
+      <w:szCs w:val="28"/>
+    </w:rPr>
   </w:style>
-  <w:style w:type="numbering" w:default="1" w:styleId="NoList">
-    <w:name w:val="No List"/>
-    <w:uiPriority w:val="99"/>
-    <w:semiHidden/>
-    <w:unhideWhenUsed/>
+  <w:style w:type="paragraph" w:styleId="TextBody">
+    <w:name w:val="Body Text"/>
+    <w:basedOn w:val="Normal"/>
+    <w:pPr>
+      <w:spacing w:lineRule="auto" w:line="276" w:before="0" w:after="140"/>
+    </w:pPr>
+    <w:rPr/>
+  </w:style>
+  <w:style w:type="paragraph" w:styleId="List">
+    <w:name w:val="List"/>
+    <w:basedOn w:val="TextBody"/>
+    <w:pPr/>
+    <w:rPr/>
+  </w:style>
+  <w:style w:type="paragraph" w:styleId="Caption">
+    <w:name w:val="Caption"/>
+    <w:basedOn w:val="Normal"/>
+    <w:qFormat/>
+    <w:pPr>
+      <w:suppressLineNumbers/>
+      <w:spacing w:before="120" w:after="120"/>
+    </w:pPr>
+    <w:rPr>
+      <w:rFonts w:cs="Lohit Devanagari"/>
+      <w:i/>
+      <w:iCs/>
+      <w:sz w:val="24"/>
+      <w:szCs w:val="24"/>
+    </w:rPr>
+  </w:style>
+  <w:style w:type="paragraph" w:styleId="Index" w:customStyle="1">
+    <w:name w:val="Index"/>
+    <w:basedOn w:val="Normal"/>
+    <w:qFormat/>
+    <w:pPr>
+      <w:suppressLineNumbers/>
+    </w:pPr>
+    <w:rPr/>
   </w:style>
   <w:style w:type="paragraph" w:styleId="Title">
     <w:name w:val="Title"/>
@@ -2021,7 +2121,7 @@
     <w:uiPriority w:val="10"/>
     <w:qFormat/>
     <w:pPr>
-      <w:keepNext/>
+      <w:keepNext w:val="true"/>
       <w:keepLines/>
       <w:spacing w:before="480" w:after="120"/>
     </w:pPr>
@@ -2031,33 +2131,7 @@
       <w:szCs w:val="72"/>
     </w:rPr>
   </w:style>
-  <w:style w:type="paragraph" w:customStyle="1" w:styleId="Heading">
-    <w:name w:val="Heading"/>
-    <w:basedOn w:val="Normal"/>
-    <w:next w:val="BodyText"/>
-    <w:qFormat/>
-    <w:pPr>
-      <w:keepNext/>
-      <w:spacing w:before="240" w:after="120"/>
-    </w:pPr>
-    <w:rPr>
-      <w:rFonts w:ascii="Liberation Sans" w:eastAsia="Noto Sans CJK SC" w:hAnsi="Liberation Sans"/>
-      <w:sz w:val="28"/>
-      <w:szCs w:val="28"/>
-    </w:rPr>
-  </w:style>
-  <w:style w:type="paragraph" w:styleId="BodyText">
-    <w:name w:val="Body Text"/>
-    <w:basedOn w:val="Normal"/>
-    <w:pPr>
-      <w:spacing w:after="140" w:line="276" w:lineRule="auto"/>
-    </w:pPr>
-  </w:style>
-  <w:style w:type="paragraph" w:styleId="List">
-    <w:name w:val="List"/>
-    <w:basedOn w:val="BodyText"/>
-  </w:style>
-  <w:style w:type="paragraph" w:styleId="Caption">
+  <w:style w:type="paragraph" w:styleId="Caption1">
     <w:name w:val="caption"/>
     <w:basedOn w:val="Normal"/>
     <w:qFormat/>
@@ -2070,31 +2144,25 @@
       <w:iCs/>
     </w:rPr>
   </w:style>
-  <w:style w:type="paragraph" w:customStyle="1" w:styleId="Index">
-    <w:name w:val="Index"/>
-    <w:basedOn w:val="Normal"/>
-    <w:qFormat/>
-    <w:pPr>
-      <w:suppressLineNumbers/>
-    </w:pPr>
-  </w:style>
-  <w:style w:type="paragraph" w:customStyle="1" w:styleId="TableContents">
+  <w:style w:type="paragraph" w:styleId="TableContents" w:customStyle="1">
     <w:name w:val="Table Contents"/>
     <w:basedOn w:val="Normal"/>
     <w:qFormat/>
     <w:pPr>
       <w:suppressLineNumbers/>
     </w:pPr>
+    <w:rPr/>
   </w:style>
   <w:style w:type="paragraph" w:styleId="ListParagraph">
     <w:name w:val="List Paragraph"/>
     <w:basedOn w:val="Normal"/>
     <w:qFormat/>
     <w:pPr>
-      <w:spacing w:after="160"/>
-      <w:ind w:left="720"/>
+      <w:spacing w:before="0" w:after="160"/>
+      <w:ind w:left="720" w:hanging="0"/>
       <w:contextualSpacing/>
     </w:pPr>
+    <w:rPr/>
   </w:style>
   <w:style w:type="paragraph" w:styleId="Subtitle">
     <w:name w:val="Subtitle"/>
@@ -2103,28 +2171,36 @@
     <w:uiPriority w:val="11"/>
     <w:qFormat/>
     <w:pPr>
-      <w:keepNext/>
+      <w:keepNext w:val="true"/>
       <w:keepLines/>
       <w:spacing w:before="360" w:after="80"/>
     </w:pPr>
     <w:rPr>
-      <w:rFonts w:ascii="Georgia" w:eastAsia="Georgia" w:hAnsi="Georgia" w:cs="Georgia"/>
+      <w:rFonts w:ascii="Georgia" w:hAnsi="Georgia" w:eastAsia="Georgia" w:cs="Georgia"/>
       <w:i/>
       <w:color w:val="666666"/>
       <w:sz w:val="48"/>
       <w:szCs w:val="48"/>
     </w:rPr>
   </w:style>
-  <w:style w:type="table" w:customStyle="1" w:styleId="a">
-    <w:basedOn w:val="TableNormal"/>
+  <w:style w:type="numbering" w:styleId="NoList" w:default="1">
+    <w:name w:val="No List"/>
+    <w:uiPriority w:val="99"/>
+    <w:semiHidden/>
+    <w:unhideWhenUsed/>
+    <w:qFormat/>
+  </w:style>
+  <w:style w:type="table" w:default="1" w:styleId="TableNormal">
+    <w:name w:val="Normal Table"/>
+    <w:uiPriority w:val="99"/>
+    <w:semiHidden/>
+    <w:unhideWhenUsed/>
     <w:tblPr>
-      <w:tblStyleRowBandSize w:val="1"/>
-      <w:tblStyleColBandSize w:val="1"/>
       <w:tblCellMar>
-        <w:top w:w="29" w:type="dxa"/>
-        <w:left w:w="29" w:type="dxa"/>
-        <w:bottom w:w="29" w:type="dxa"/>
-        <w:right w:w="29" w:type="dxa"/>
+        <w:top w:w="0" w:type="dxa"/>
+        <w:left w:w="108" w:type="dxa"/>
+        <w:bottom w:w="0" w:type="dxa"/>
+        <w:right w:w="108" w:type="dxa"/>
       </w:tblCellMar>
     </w:tblPr>
   </w:style>
@@ -2453,7 +2529,7 @@
 
 <file path=customXml/item1.xml><?xml version="1.0" encoding="utf-8"?>
 <go:gDocsCustomXmlDataStorage xmlns:go="http://customooxmlschemas.google.com/" xmlns:r="http://schemas.openxmlformats.org/officeDocument/2006/relationships" uri="GoogleDocsCustomDataVersion2">
-  <go:docsCustomData xmlns:go="http://customooxmlschemas.google.com/" roundtripDataSignature="AMtx7mg5JeszRcIw3aGwbxT5taWFTMYRXw==">CgMxLjAyCWlkLmdqZGd4czIKaWQuMzBqMHpsbDIKaWQuMWZvYjl0ZTIKaWQuM3pueXNoNzIKaWQuMmV0OTJwMDIJaWQudHlqY3d0MgppZC4zZHk2dmttOAByITFLb2ZqZHNueW9aeUc1RlhXeVR3RzctalNkZHpqZ0I0Zg==</go:docsCustomData>
+  <go:docsCustomData roundtripDataSignature="AMtx7mg5JeszRcIw3aGwbxT5taWFTMYRXw==">CgMxLjAyCWlkLmdqZGd4czIKaWQuMzBqMHpsbDIKaWQuMWZvYjl0ZTIKaWQuM3pueXNoNzIKaWQuMmV0OTJwMDIJaWQudHlqY3d0MgppZC4zZHk2dmttOAByITFLb2ZqZHNueW9aeUc1RlhXeVR3RzctalNkZHpqZ0I0Zg==</go:docsCustomData>
 </go:gDocsCustomXmlDataStorage>
 </file>
 
